--- a/零式梦幻乐园缇亚拉 残梦之章4.docx
+++ b/零式梦幻乐园缇亚拉 残梦之章4.docx
@@ -2,13 +2,7 @@
 <file path=word/document.xml><?xml version="1.0" encoding="utf-8"?>
 <w:document xmlns:wpc="http://schemas.microsoft.com/office/word/2010/wordprocessingCanvas" xmlns:cx="http://schemas.microsoft.com/office/drawing/2014/chartex" xmlns:cx1="http://schemas.microsoft.com/office/drawing/2015/9/8/chartex" xmlns:cx2="http://schemas.microsoft.com/office/drawing/2015/10/21/chartex" xmlns:cx3="http://schemas.microsoft.com/office/drawing/2016/5/9/chartex" xmlns:cx4="http://schemas.microsoft.com/office/drawing/2016/5/10/chartex" xmlns:cx5="http://schemas.microsoft.com/office/drawing/2016/5/11/chartex" xmlns:cx6="http://schemas.microsoft.com/office/drawing/2016/5/12/chartex" xmlns:cx7="http://schemas.microsoft.com/office/drawing/2016/5/13/chartex" xmlns:cx8="http://schemas.microsoft.com/office/drawing/2016/5/14/chartex" xmlns:mc="http://schemas.openxmlformats.org/markup-compatibility/2006" xmlns:aink="http://schemas.microsoft.com/office/drawing/2016/ink" xmlns:am3d="http://schemas.microsoft.com/office/drawing/2017/model3d" xmlns:o="urn:schemas-microsoft-com:office:office" xmlns:oel="http://schemas.microsoft.com/office/2019/extlst" xmlns:r="http://schemas.openxmlformats.org/officeDocument/2006/relationships" xmlns:m="http://schemas.openxmlformats.org/officeDocument/2006/math" xmlns:v="urn:schemas-microsoft-com:vml" xmlns:wp14="http://schemas.microsoft.com/office/word/2010/wordprocessingDrawing" xmlns:wp="http://schemas.openxmlformats.org/drawingml/2006/wordprocessingDrawing" xmlns:w10="urn:schemas-microsoft-com:office:word" xmlns:w="http://schemas.openxmlformats.org/wordprocessingml/2006/main" xmlns:w14="http://schemas.microsoft.com/office/word/2010/wordml" xmlns:w15="http://schemas.microsoft.com/office/word/2012/wordml" xmlns:w16cex="http://schemas.microsoft.com/office/word/2018/wordml/cex" xmlns:w16cid="http://schemas.microsoft.com/office/word/2016/wordml/cid" xmlns:w16="http://schemas.microsoft.com/office/word/2018/wordml" xmlns:w16sdtdh="http://schemas.microsoft.com/office/word/2020/wordml/sdtdatahash" xmlns:w16se="http://schemas.microsoft.com/office/word/2015/wordml/symex" xmlns:wpg="http://schemas.microsoft.com/office/word/2010/wordprocessingGroup" xmlns:wpi="http://schemas.microsoft.com/office/word/2010/wordprocessingInk" xmlns:wne="http://schemas.microsoft.com/office/word/2006/wordml" xmlns:wps="http://schemas.microsoft.com/office/word/2010/wordprocessingShape" mc:Ignorable="w14 w15 w16se w16cid w16 w16cex w16sdtdh wp14">
   <w:body>
-    <w:p>
-      <w:pPr>
-        <w:rPr>
-          <w:rFonts w:hint="eastAsia"/>
-        </w:rPr>
-      </w:pPr>
-    </w:p>
+    <w:p/>
     <w:p/>
     <w:p/>
     <w:p/>
@@ -511,9 +505,6 @@
     <w:p>
       <w:pPr>
         <w:ind w:firstLineChars="200" w:firstLine="480"/>
-        <w:rPr>
-          <w:rFonts w:hint="eastAsia"/>
-        </w:rPr>
       </w:pPr>
     </w:p>
     <w:p>
@@ -565,7 +556,7 @@
       <w:pPr>
         <w:ind w:firstLineChars="200" w:firstLine="480"/>
         <w:rPr>
-          <w:rFonts w:eastAsia="Yu Mincho" w:hint="eastAsia"/>
+          <w:rFonts w:eastAsia="Yu Mincho"/>
           <w:lang w:eastAsia="ja-JP"/>
         </w:rPr>
       </w:pPr>
@@ -712,9 +703,6 @@
     <w:p>
       <w:pPr>
         <w:ind w:firstLineChars="200" w:firstLine="480"/>
-        <w:rPr>
-          <w:rFonts w:hint="eastAsia"/>
-        </w:rPr>
       </w:pPr>
       <w:r>
         <w:t>B</w:t>
@@ -3613,6 +3601,13 @@
           <w:rFonts w:hint="eastAsia"/>
           <w:szCs w:val="28"/>
         </w:rPr>
+        <w:t>，防击退无效</w:t>
+      </w:r>
+      <w:r>
+        <w:rPr>
+          <w:rFonts w:hint="eastAsia"/>
+          <w:szCs w:val="28"/>
+        </w:rPr>
         <w:t>）</w:t>
       </w:r>
       <w:r>
@@ -3878,9 +3873,6 @@
     <w:p>
       <w:pPr>
         <w:ind w:firstLineChars="200" w:firstLine="480"/>
-        <w:rPr>
-          <w:rFonts w:hint="eastAsia"/>
-        </w:rPr>
       </w:pPr>
       <w:r>
         <w:rPr>
@@ -4755,7 +4747,23 @@
           <w:sz w:val="28"/>
           <w:szCs w:val="28"/>
         </w:rPr>
-        <w:t>人偶剧场（第一次）</w:t>
+        <w:t>人偶剧场（</w:t>
+      </w:r>
+      <w:r>
+        <w:rPr>
+          <w:rFonts w:asciiTheme="minorEastAsia" w:eastAsiaTheme="minorEastAsia" w:hAnsiTheme="minorEastAsia" w:hint="eastAsia"/>
+          <w:sz w:val="28"/>
+          <w:szCs w:val="28"/>
+        </w:rPr>
+        <w:t>小红帽</w:t>
+      </w:r>
+      <w:r>
+        <w:rPr>
+          <w:rFonts w:asciiTheme="minorEastAsia" w:eastAsiaTheme="minorEastAsia" w:hAnsiTheme="minorEastAsia" w:hint="eastAsia"/>
+          <w:sz w:val="28"/>
+          <w:szCs w:val="28"/>
+        </w:rPr>
+        <w:t>）</w:t>
       </w:r>
     </w:p>
     <w:p>
@@ -4901,10 +4909,13 @@
         <w:t>塔从出现到判定有</w:t>
       </w:r>
       <w:r>
-        <w:rPr>
-          <w:rFonts w:hint="eastAsia"/>
-        </w:rPr>
-        <w:t>5s</w:t>
+        <w:t>8</w:t>
+      </w:r>
+      <w:r>
+        <w:rPr>
+          <w:rFonts w:hint="eastAsia"/>
+        </w:rPr>
+        <w:t>s</w:t>
       </w:r>
       <w:r>
         <w:rPr>
@@ -4928,7 +4939,19 @@
         <w:rPr>
           <w:rFonts w:hint="eastAsia"/>
         </w:rPr>
-        <w:t>的角色数小于规定人数</w:t>
+        <w:t>的角色数小于</w:t>
+      </w:r>
+      <w:r>
+        <w:rPr>
+          <w:rFonts w:hint="eastAsia"/>
+        </w:rPr>
+        <w:t>所需</w:t>
+      </w:r>
+      <w:r>
+        <w:rPr>
+          <w:rFonts w:hint="eastAsia"/>
+        </w:rPr>
+        <w:t>人数</w:t>
       </w:r>
       <w:r>
         <w:rPr>
@@ -4940,6 +4963,10 @@
     <w:p>
       <w:pPr>
         <w:ind w:firstLineChars="200" w:firstLine="480"/>
+        <w:rPr>
+          <w:rFonts w:eastAsia="Yu Mincho"/>
+          <w:lang w:eastAsia="ja-JP"/>
+        </w:rPr>
       </w:pPr>
       <w:r>
         <w:rPr>
@@ -4951,7 +4978,19 @@
         <w:rPr>
           <w:rFonts w:hint="eastAsia"/>
         </w:rPr>
-        <w:t>大于等于规定人数，则对塔里的角色造成血量上限</w:t>
+        <w:t>大于等于</w:t>
+      </w:r>
+      <w:r>
+        <w:rPr>
+          <w:rFonts w:hint="eastAsia"/>
+        </w:rPr>
+        <w:t>所需</w:t>
+      </w:r>
+      <w:r>
+        <w:rPr>
+          <w:rFonts w:hint="eastAsia"/>
+        </w:rPr>
+        <w:t>人数，则对塔里的角色造成血量上限</w:t>
       </w:r>
       <w:r>
         <w:rPr>
@@ -5138,9 +5177,6 @@
         <w:t>，持续</w:t>
       </w:r>
       <w:r>
-        <w:rPr>
-          <w:rFonts w:hint="eastAsia"/>
-        </w:rPr>
         <w:t>4</w:t>
       </w:r>
       <w:r>
@@ -5385,200 +5421,116 @@
     <w:p>
       <w:pPr>
         <w:ind w:firstLineChars="200" w:firstLine="480"/>
-        <w:rPr>
-          <w:rFonts w:hint="eastAsia"/>
-        </w:rPr>
-      </w:pPr>
-    </w:p>
-    <w:p>
-      <w:pPr>
-        <w:ind w:firstLineChars="200" w:firstLine="440"/>
-        <w:rPr>
-          <w:rFonts w:hint="eastAsia"/>
-          <w:i/>
-          <w:iCs/>
-          <w:sz w:val="22"/>
-          <w:szCs w:val="22"/>
-        </w:rPr>
-      </w:pPr>
-      <w:r>
-        <w:rPr>
-          <w:rFonts w:hint="eastAsia"/>
-          <w:i/>
-          <w:iCs/>
-          <w:sz w:val="22"/>
-          <w:szCs w:val="22"/>
-        </w:rPr>
-        <w:t>（第一</w:t>
-      </w:r>
-      <w:r>
-        <w:rPr>
-          <w:rFonts w:hint="eastAsia"/>
-          <w:i/>
-          <w:iCs/>
-          <w:sz w:val="22"/>
-          <w:szCs w:val="22"/>
+      </w:pPr>
+    </w:p>
+    <w:p>
+      <w:pPr>
+        <w:ind w:firstLineChars="200" w:firstLine="480"/>
+      </w:pPr>
+      <w:r>
+        <w:rPr>
+          <w:rFonts w:hint="eastAsia"/>
+        </w:rPr>
+        <w:t>【</w:t>
+      </w:r>
+      <w:r>
+        <w:rPr>
+          <w:rFonts w:hint="eastAsia"/>
+        </w:rPr>
+        <w:t>第一</w:t>
+      </w:r>
+      <w:r>
+        <w:rPr>
+          <w:rFonts w:hint="eastAsia"/>
         </w:rPr>
         <w:t>轮</w:t>
       </w:r>
       <w:r>
         <w:rPr>
           <w:rFonts w:hint="eastAsia"/>
-          <w:i/>
-          <w:iCs/>
-          <w:sz w:val="22"/>
-          <w:szCs w:val="22"/>
-        </w:rPr>
-        <w:t>塔</w:t>
-      </w:r>
-      <w:r>
-        <w:rPr>
-          <w:rFonts w:hint="eastAsia"/>
-          <w:i/>
-          <w:iCs/>
-          <w:sz w:val="22"/>
-          <w:szCs w:val="22"/>
-        </w:rPr>
-        <w:t>，</w:t>
-      </w:r>
-      <w:r>
-        <w:rPr>
-          <w:rFonts w:hint="eastAsia"/>
-          <w:i/>
-          <w:iCs/>
-          <w:sz w:val="22"/>
-          <w:szCs w:val="22"/>
+        </w:rPr>
+        <w:t>塔，</w:t>
+      </w:r>
+      <w:r>
+        <w:rPr>
+          <w:rFonts w:hint="eastAsia"/>
         </w:rPr>
         <w:t xml:space="preserve"> </w:t>
       </w:r>
       <w:r>
         <w:rPr>
           <w:rFonts w:hint="eastAsia"/>
-          <w:i/>
-          <w:iCs/>
-          <w:sz w:val="22"/>
-          <w:szCs w:val="22"/>
         </w:rPr>
         <w:t>4</w:t>
       </w:r>
       <w:r>
         <w:rPr>
           <w:rFonts w:hint="eastAsia"/>
-          <w:i/>
-          <w:iCs/>
-          <w:sz w:val="22"/>
-          <w:szCs w:val="22"/>
         </w:rPr>
         <w:t>个</w:t>
       </w:r>
       <w:r>
         <w:rPr>
           <w:rFonts w:hint="eastAsia"/>
-          <w:i/>
-          <w:iCs/>
-          <w:sz w:val="22"/>
-          <w:szCs w:val="22"/>
         </w:rPr>
         <w:t>一</w:t>
       </w:r>
       <w:r>
         <w:rPr>
           <w:rFonts w:hint="eastAsia"/>
-          <w:i/>
-          <w:iCs/>
-          <w:sz w:val="22"/>
-          <w:szCs w:val="22"/>
         </w:rPr>
         <w:t>人</w:t>
       </w:r>
       <w:r>
         <w:rPr>
           <w:rFonts w:hint="eastAsia"/>
-          <w:i/>
-          <w:iCs/>
-          <w:sz w:val="22"/>
-          <w:szCs w:val="22"/>
         </w:rPr>
         <w:t>黑</w:t>
       </w:r>
       <w:r>
         <w:rPr>
           <w:rFonts w:hint="eastAsia"/>
-          <w:i/>
-          <w:iCs/>
-          <w:sz w:val="22"/>
-          <w:szCs w:val="22"/>
         </w:rPr>
         <w:t xml:space="preserve"> </w:t>
       </w:r>
       <w:r>
-        <w:rPr>
-          <w:i/>
-          <w:iCs/>
-          <w:sz w:val="22"/>
-          <w:szCs w:val="22"/>
-        </w:rPr>
         <w:t xml:space="preserve">+ </w:t>
       </w:r>
       <w:r>
         <w:rPr>
           <w:rFonts w:hint="eastAsia"/>
-          <w:i/>
-          <w:iCs/>
-          <w:sz w:val="22"/>
-          <w:szCs w:val="22"/>
         </w:rPr>
         <w:t>4</w:t>
       </w:r>
       <w:r>
         <w:rPr>
           <w:rFonts w:hint="eastAsia"/>
-          <w:i/>
-          <w:iCs/>
-          <w:sz w:val="22"/>
-          <w:szCs w:val="22"/>
         </w:rPr>
         <w:t>个</w:t>
       </w:r>
       <w:r>
         <w:rPr>
           <w:rFonts w:hint="eastAsia"/>
-          <w:i/>
-          <w:iCs/>
-          <w:sz w:val="22"/>
-          <w:szCs w:val="22"/>
         </w:rPr>
         <w:t>一</w:t>
       </w:r>
       <w:r>
         <w:rPr>
           <w:rFonts w:hint="eastAsia"/>
-          <w:i/>
-          <w:iCs/>
-          <w:sz w:val="22"/>
-          <w:szCs w:val="22"/>
         </w:rPr>
         <w:t>人</w:t>
       </w:r>
       <w:r>
         <w:rPr>
           <w:rFonts w:hint="eastAsia"/>
-          <w:i/>
-          <w:iCs/>
-          <w:sz w:val="22"/>
-          <w:szCs w:val="22"/>
         </w:rPr>
         <w:t>白</w:t>
       </w:r>
       <w:r>
         <w:rPr>
           <w:rFonts w:hint="eastAsia"/>
-          <w:i/>
-          <w:iCs/>
-          <w:sz w:val="22"/>
-          <w:szCs w:val="22"/>
-        </w:rPr>
-        <w:t>）</w:t>
+        </w:rPr>
+        <w:t>】</w:t>
       </w:r>
     </w:p>
     <w:p>
@@ -5678,122 +5630,76 @@
     </w:p>
     <w:p>
       <w:pPr>
-        <w:ind w:firstLineChars="200" w:firstLine="440"/>
-        <w:rPr>
-          <w:i/>
-          <w:iCs/>
-          <w:sz w:val="22"/>
-          <w:szCs w:val="22"/>
-        </w:rPr>
-      </w:pPr>
-      <w:r>
-        <w:rPr>
-          <w:rFonts w:hint="eastAsia"/>
-          <w:i/>
-          <w:iCs/>
-          <w:sz w:val="22"/>
-          <w:szCs w:val="22"/>
-        </w:rPr>
-        <w:t>（第二</w:t>
-      </w:r>
-      <w:r>
-        <w:rPr>
-          <w:rFonts w:hint="eastAsia"/>
-          <w:i/>
-          <w:iCs/>
-          <w:sz w:val="22"/>
-          <w:szCs w:val="22"/>
+        <w:ind w:firstLineChars="200" w:firstLine="480"/>
+      </w:pPr>
+      <w:r>
+        <w:rPr>
+          <w:rFonts w:hint="eastAsia"/>
+        </w:rPr>
+        <w:t>【</w:t>
+      </w:r>
+      <w:r>
+        <w:rPr>
+          <w:rFonts w:hint="eastAsia"/>
+        </w:rPr>
+        <w:t>第二</w:t>
+      </w:r>
+      <w:r>
+        <w:rPr>
+          <w:rFonts w:hint="eastAsia"/>
         </w:rPr>
         <w:t>轮</w:t>
       </w:r>
       <w:r>
         <w:rPr>
           <w:rFonts w:hint="eastAsia"/>
-          <w:i/>
-          <w:iCs/>
-          <w:sz w:val="22"/>
-          <w:szCs w:val="22"/>
         </w:rPr>
         <w:t>塔，与第一次配置完全相同</w:t>
       </w:r>
       <w:r>
         <w:rPr>
           <w:rFonts w:hint="eastAsia"/>
-          <w:i/>
-          <w:iCs/>
-          <w:sz w:val="22"/>
-          <w:szCs w:val="22"/>
         </w:rPr>
         <w:t>，</w:t>
       </w:r>
       <w:r>
         <w:rPr>
           <w:rFonts w:hint="eastAsia"/>
-          <w:i/>
-          <w:iCs/>
-          <w:sz w:val="22"/>
-          <w:szCs w:val="22"/>
         </w:rPr>
         <w:t>4</w:t>
       </w:r>
       <w:r>
         <w:rPr>
           <w:rFonts w:hint="eastAsia"/>
-          <w:i/>
-          <w:iCs/>
-          <w:sz w:val="22"/>
-          <w:szCs w:val="22"/>
         </w:rPr>
         <w:t>个一人黑</w:t>
       </w:r>
       <w:r>
         <w:rPr>
           <w:rFonts w:hint="eastAsia"/>
-          <w:i/>
-          <w:iCs/>
-          <w:sz w:val="22"/>
-          <w:szCs w:val="22"/>
         </w:rPr>
         <w:t xml:space="preserve"> </w:t>
       </w:r>
       <w:r>
-        <w:rPr>
-          <w:i/>
-          <w:iCs/>
-          <w:sz w:val="22"/>
-          <w:szCs w:val="22"/>
-        </w:rPr>
         <w:t xml:space="preserve">+ </w:t>
       </w:r>
       <w:r>
         <w:rPr>
           <w:rFonts w:hint="eastAsia"/>
-          <w:i/>
-          <w:iCs/>
-          <w:sz w:val="22"/>
-          <w:szCs w:val="22"/>
         </w:rPr>
         <w:t>4</w:t>
       </w:r>
       <w:r>
         <w:rPr>
           <w:rFonts w:hint="eastAsia"/>
-          <w:i/>
-          <w:iCs/>
-          <w:sz w:val="22"/>
-          <w:szCs w:val="22"/>
         </w:rPr>
         <w:t>个一人白</w:t>
       </w:r>
       <w:r>
         <w:rPr>
           <w:rFonts w:hint="eastAsia"/>
-          <w:i/>
-          <w:iCs/>
-          <w:sz w:val="22"/>
-          <w:szCs w:val="22"/>
-        </w:rPr>
-        <w:t>）</w:t>
+        </w:rPr>
+        <w:t>】</w:t>
       </w:r>
     </w:p>
     <w:p>
@@ -5822,220 +5728,152 @@
         <w:rPr>
           <w:rFonts w:hint="eastAsia"/>
         </w:rPr>
-        <w:t>以相同的配置在八个方向再出现一次塔。</w:t>
-      </w:r>
-    </w:p>
-    <w:p>
-      <w:pPr>
-        <w:ind w:firstLineChars="200" w:firstLine="480"/>
-      </w:pPr>
-    </w:p>
-    <w:p>
-      <w:pPr>
-        <w:ind w:firstLineChars="200" w:firstLine="440"/>
-        <w:rPr>
-          <w:i/>
-          <w:iCs/>
-          <w:sz w:val="22"/>
-          <w:szCs w:val="22"/>
-        </w:rPr>
-      </w:pPr>
-      <w:r>
-        <w:rPr>
-          <w:rFonts w:hint="eastAsia"/>
-          <w:i/>
-          <w:iCs/>
-          <w:sz w:val="22"/>
-          <w:szCs w:val="22"/>
-        </w:rPr>
-        <w:t>（第三</w:t>
-      </w:r>
-      <w:r>
-        <w:rPr>
-          <w:rFonts w:hint="eastAsia"/>
-          <w:i/>
-          <w:iCs/>
-          <w:sz w:val="22"/>
-          <w:szCs w:val="22"/>
+        <w:t>以相同的配置</w:t>
+      </w:r>
+      <w:r>
+        <w:rPr>
+          <w:rFonts w:hint="eastAsia"/>
+        </w:rPr>
+        <w:t>（塔的位置、颜色都相同）</w:t>
+      </w:r>
+      <w:r>
+        <w:rPr>
+          <w:rFonts w:hint="eastAsia"/>
+        </w:rPr>
+        <w:t>在八个方向再出现一次塔。</w:t>
+      </w:r>
+    </w:p>
+    <w:p>
+      <w:pPr>
+        <w:ind w:firstLineChars="200" w:firstLine="480"/>
+      </w:pPr>
+    </w:p>
+    <w:p>
+      <w:pPr>
+        <w:ind w:firstLineChars="200" w:firstLine="480"/>
+      </w:pPr>
+      <w:r>
+        <w:rPr>
+          <w:rFonts w:hint="eastAsia"/>
+        </w:rPr>
+        <w:t>【</w:t>
+      </w:r>
+      <w:r>
+        <w:rPr>
+          <w:rFonts w:hint="eastAsia"/>
+        </w:rPr>
+        <w:t>第三</w:t>
+      </w:r>
+      <w:r>
+        <w:rPr>
+          <w:rFonts w:hint="eastAsia"/>
         </w:rPr>
         <w:t>轮</w:t>
       </w:r>
       <w:r>
         <w:rPr>
           <w:rFonts w:hint="eastAsia"/>
-          <w:i/>
-          <w:iCs/>
-          <w:sz w:val="22"/>
-          <w:szCs w:val="22"/>
         </w:rPr>
         <w:t>塔，</w:t>
       </w:r>
       <w:r>
-        <w:rPr>
-          <w:i/>
-          <w:iCs/>
-          <w:sz w:val="22"/>
-          <w:szCs w:val="22"/>
-        </w:rPr>
         <w:t>4</w:t>
       </w:r>
       <w:r>
         <w:rPr>
           <w:rFonts w:hint="eastAsia"/>
-          <w:i/>
-          <w:iCs/>
-          <w:sz w:val="22"/>
-          <w:szCs w:val="22"/>
         </w:rPr>
         <w:t>个</w:t>
       </w:r>
       <w:r>
         <w:rPr>
           <w:rFonts w:hint="eastAsia"/>
-          <w:i/>
-          <w:iCs/>
-          <w:sz w:val="22"/>
-          <w:szCs w:val="22"/>
         </w:rPr>
         <w:t>远距离引导</w:t>
       </w:r>
       <w:r>
         <w:rPr>
           <w:rFonts w:hint="eastAsia"/>
-          <w:i/>
-          <w:iCs/>
-          <w:sz w:val="22"/>
-          <w:szCs w:val="22"/>
         </w:rPr>
         <w:t xml:space="preserve"> +</w:t>
       </w:r>
       <w:r>
-        <w:rPr>
-          <w:i/>
-          <w:iCs/>
-          <w:sz w:val="22"/>
-          <w:szCs w:val="22"/>
-        </w:rPr>
         <w:t xml:space="preserve"> </w:t>
       </w:r>
       <w:r>
         <w:rPr>
           <w:rFonts w:hint="eastAsia"/>
-          <w:i/>
-          <w:iCs/>
-          <w:sz w:val="22"/>
-          <w:szCs w:val="22"/>
         </w:rPr>
         <w:t>2</w:t>
       </w:r>
       <w:r>
         <w:rPr>
           <w:rFonts w:hint="eastAsia"/>
-          <w:i/>
-          <w:iCs/>
-          <w:sz w:val="22"/>
-          <w:szCs w:val="22"/>
         </w:rPr>
         <w:t>个</w:t>
       </w:r>
       <w:r>
         <w:rPr>
           <w:rFonts w:hint="eastAsia"/>
-          <w:i/>
-          <w:iCs/>
-          <w:sz w:val="22"/>
-          <w:szCs w:val="22"/>
         </w:rPr>
         <w:t>一</w:t>
       </w:r>
       <w:r>
         <w:rPr>
           <w:rFonts w:hint="eastAsia"/>
-          <w:i/>
-          <w:iCs/>
-          <w:sz w:val="22"/>
-          <w:szCs w:val="22"/>
         </w:rPr>
         <w:t>人</w:t>
       </w:r>
       <w:r>
         <w:rPr>
           <w:rFonts w:hint="eastAsia"/>
-          <w:i/>
-          <w:iCs/>
-          <w:sz w:val="22"/>
-          <w:szCs w:val="22"/>
         </w:rPr>
         <w:t>黑</w:t>
       </w:r>
       <w:r>
         <w:rPr>
           <w:rFonts w:hint="eastAsia"/>
-          <w:i/>
-          <w:iCs/>
-          <w:sz w:val="22"/>
-          <w:szCs w:val="22"/>
         </w:rPr>
         <w:t xml:space="preserve"> </w:t>
       </w:r>
       <w:r>
-        <w:rPr>
-          <w:i/>
-          <w:iCs/>
-          <w:sz w:val="22"/>
-          <w:szCs w:val="22"/>
-        </w:rPr>
         <w:t xml:space="preserve">+ </w:t>
       </w:r>
       <w:r>
         <w:rPr>
           <w:rFonts w:hint="eastAsia"/>
-          <w:i/>
-          <w:iCs/>
-          <w:sz w:val="22"/>
-          <w:szCs w:val="22"/>
         </w:rPr>
         <w:t>2</w:t>
       </w:r>
       <w:r>
         <w:rPr>
           <w:rFonts w:hint="eastAsia"/>
-          <w:i/>
-          <w:iCs/>
-          <w:sz w:val="22"/>
-          <w:szCs w:val="22"/>
         </w:rPr>
         <w:t>个</w:t>
       </w:r>
       <w:r>
         <w:rPr>
           <w:rFonts w:hint="eastAsia"/>
-          <w:i/>
-          <w:iCs/>
-          <w:sz w:val="22"/>
-          <w:szCs w:val="22"/>
         </w:rPr>
         <w:t>一</w:t>
       </w:r>
       <w:r>
         <w:rPr>
           <w:rFonts w:hint="eastAsia"/>
-          <w:i/>
-          <w:iCs/>
-          <w:sz w:val="22"/>
-          <w:szCs w:val="22"/>
         </w:rPr>
         <w:t>人</w:t>
       </w:r>
       <w:r>
         <w:rPr>
           <w:rFonts w:hint="eastAsia"/>
-          <w:i/>
-          <w:iCs/>
-          <w:sz w:val="22"/>
-          <w:szCs w:val="22"/>
-        </w:rPr>
-        <w:t>白）</w:t>
+        </w:rPr>
+        <w:t>白</w:t>
+      </w:r>
+      <w:r>
+        <w:rPr>
+          <w:rFonts w:hint="eastAsia"/>
+        </w:rPr>
+        <w:t>】</w:t>
       </w:r>
     </w:p>
     <w:p>
@@ -6133,14 +5971,12 @@
     <w:p>
       <w:pPr>
         <w:ind w:firstLineChars="200" w:firstLine="480"/>
-        <w:rPr>
-          <w:rFonts w:hint="eastAsia"/>
-        </w:rPr>
-      </w:pPr>
-      <w:r>
-        <w:rPr>
-          <w:rFonts w:hint="eastAsia"/>
-        </w:rPr>
+      </w:pPr>
+      <w:r>
+        <w:rPr>
+          <w:rFonts w:hint="eastAsia"/>
+        </w:rPr>
+        <w:lastRenderedPageBreak/>
         <w:t>同时</w:t>
       </w:r>
       <w:r>
@@ -6171,10 +6007,13 @@
         <w:t>，读条时间</w:t>
       </w:r>
       <w:r>
-        <w:rPr>
-          <w:rFonts w:hint="eastAsia"/>
-        </w:rPr>
-        <w:t>5s</w:t>
+        <w:t>8</w:t>
+      </w:r>
+      <w:r>
+        <w:rPr>
+          <w:rFonts w:hint="eastAsia"/>
+        </w:rPr>
+        <w:t>s</w:t>
       </w:r>
       <w:r>
         <w:rPr>
@@ -6272,7 +6111,6 @@
         <w:rPr>
           <w:rFonts w:hint="eastAsia"/>
         </w:rPr>
-        <w:lastRenderedPageBreak/>
         <w:t>阶段图示如下：</w:t>
       </w:r>
     </w:p>
@@ -6299,152 +6137,100 @@
     </w:p>
     <w:p>
       <w:pPr>
-        <w:ind w:firstLineChars="200" w:firstLine="440"/>
-        <w:rPr>
-          <w:i/>
-          <w:iCs/>
-          <w:sz w:val="22"/>
-          <w:szCs w:val="22"/>
-        </w:rPr>
-      </w:pPr>
-      <w:r>
-        <w:rPr>
-          <w:rFonts w:hint="eastAsia"/>
-          <w:i/>
-          <w:iCs/>
-          <w:sz w:val="22"/>
-          <w:szCs w:val="22"/>
-        </w:rPr>
-        <w:t>（第四轮塔，</w:t>
-      </w:r>
-      <w:r>
-        <w:rPr>
-          <w:rFonts w:hint="eastAsia"/>
-          <w:i/>
-          <w:iCs/>
-          <w:sz w:val="22"/>
-          <w:szCs w:val="22"/>
+        <w:ind w:firstLineChars="200" w:firstLine="480"/>
+      </w:pPr>
+      <w:r>
+        <w:rPr>
+          <w:rFonts w:hint="eastAsia"/>
+        </w:rPr>
+        <w:t>【</w:t>
+      </w:r>
+      <w:r>
+        <w:rPr>
+          <w:rFonts w:hint="eastAsia"/>
+        </w:rPr>
+        <w:t>第四轮塔，</w:t>
+      </w:r>
+      <w:r>
+        <w:rPr>
+          <w:rFonts w:hint="eastAsia"/>
         </w:rPr>
         <w:t xml:space="preserve"> </w:t>
       </w:r>
       <w:r>
         <w:rPr>
           <w:rFonts w:hint="eastAsia"/>
-          <w:i/>
-          <w:iCs/>
-          <w:sz w:val="22"/>
-          <w:szCs w:val="22"/>
         </w:rPr>
         <w:t>2</w:t>
       </w:r>
       <w:r>
         <w:rPr>
           <w:rFonts w:hint="eastAsia"/>
-          <w:i/>
-          <w:iCs/>
-          <w:sz w:val="22"/>
-          <w:szCs w:val="22"/>
         </w:rPr>
         <w:t>个</w:t>
       </w:r>
       <w:r>
         <w:rPr>
           <w:rFonts w:hint="eastAsia"/>
-          <w:i/>
-          <w:iCs/>
-          <w:sz w:val="22"/>
-          <w:szCs w:val="22"/>
         </w:rPr>
         <w:t>二</w:t>
       </w:r>
       <w:r>
         <w:rPr>
           <w:rFonts w:hint="eastAsia"/>
-          <w:i/>
-          <w:iCs/>
-          <w:sz w:val="22"/>
-          <w:szCs w:val="22"/>
         </w:rPr>
         <w:t>人</w:t>
       </w:r>
       <w:r>
         <w:rPr>
           <w:rFonts w:hint="eastAsia"/>
-          <w:i/>
-          <w:iCs/>
-          <w:sz w:val="22"/>
-          <w:szCs w:val="22"/>
         </w:rPr>
         <w:t>黑</w:t>
       </w:r>
       <w:r>
         <w:rPr>
           <w:rFonts w:hint="eastAsia"/>
-          <w:i/>
-          <w:iCs/>
-          <w:sz w:val="22"/>
-          <w:szCs w:val="22"/>
         </w:rPr>
         <w:t xml:space="preserve"> </w:t>
       </w:r>
       <w:r>
-        <w:rPr>
-          <w:i/>
-          <w:iCs/>
-          <w:sz w:val="22"/>
-          <w:szCs w:val="22"/>
-        </w:rPr>
         <w:t xml:space="preserve">+ </w:t>
       </w:r>
       <w:r>
         <w:rPr>
           <w:rFonts w:hint="eastAsia"/>
-          <w:i/>
-          <w:iCs/>
-          <w:sz w:val="22"/>
-          <w:szCs w:val="22"/>
         </w:rPr>
         <w:t>2</w:t>
       </w:r>
       <w:r>
         <w:rPr>
           <w:rFonts w:hint="eastAsia"/>
-          <w:i/>
-          <w:iCs/>
-          <w:sz w:val="22"/>
-          <w:szCs w:val="22"/>
         </w:rPr>
         <w:t>个</w:t>
       </w:r>
       <w:r>
         <w:rPr>
           <w:rFonts w:hint="eastAsia"/>
-          <w:i/>
-          <w:iCs/>
-          <w:sz w:val="22"/>
-          <w:szCs w:val="22"/>
         </w:rPr>
         <w:t>二</w:t>
       </w:r>
       <w:r>
         <w:rPr>
           <w:rFonts w:hint="eastAsia"/>
-          <w:i/>
-          <w:iCs/>
-          <w:sz w:val="22"/>
-          <w:szCs w:val="22"/>
         </w:rPr>
         <w:t>人</w:t>
       </w:r>
       <w:r>
         <w:rPr>
           <w:rFonts w:hint="eastAsia"/>
-          <w:i/>
-          <w:iCs/>
-          <w:sz w:val="22"/>
-          <w:szCs w:val="22"/>
-        </w:rPr>
-        <w:t>白）</w:t>
+        </w:rPr>
+        <w:t>白</w:t>
+      </w:r>
+      <w:r>
+        <w:rPr>
+          <w:rFonts w:hint="eastAsia"/>
+        </w:rPr>
+        <w:t>】</w:t>
       </w:r>
     </w:p>
     <w:p>
@@ -6504,121 +6290,79 @@
     </w:p>
     <w:p>
       <w:pPr>
-        <w:ind w:firstLineChars="200" w:firstLine="440"/>
-        <w:rPr>
-          <w:i/>
-          <w:iCs/>
-          <w:sz w:val="22"/>
-          <w:szCs w:val="22"/>
-        </w:rPr>
-      </w:pPr>
-      <w:r>
-        <w:rPr>
-          <w:rFonts w:hint="eastAsia"/>
-          <w:i/>
-          <w:iCs/>
-          <w:sz w:val="22"/>
-          <w:szCs w:val="22"/>
-        </w:rPr>
-        <w:t>（第五轮塔，</w:t>
-      </w:r>
-      <w:r>
-        <w:rPr>
-          <w:rFonts w:hint="eastAsia"/>
-          <w:i/>
-          <w:iCs/>
-          <w:sz w:val="22"/>
-          <w:szCs w:val="22"/>
+        <w:ind w:firstLineChars="200" w:firstLine="480"/>
+      </w:pPr>
+      <w:r>
+        <w:rPr>
+          <w:rFonts w:hint="eastAsia"/>
+        </w:rPr>
+        <w:t>【</w:t>
+      </w:r>
+      <w:r>
+        <w:rPr>
+          <w:rFonts w:hint="eastAsia"/>
+        </w:rPr>
+        <w:t>第五轮塔，</w:t>
+      </w:r>
+      <w:r>
+        <w:rPr>
+          <w:rFonts w:hint="eastAsia"/>
         </w:rPr>
         <w:t xml:space="preserve"> </w:t>
       </w:r>
       <w:r>
         <w:rPr>
           <w:rFonts w:hint="eastAsia"/>
-          <w:i/>
-          <w:iCs/>
-          <w:sz w:val="22"/>
-          <w:szCs w:val="22"/>
         </w:rPr>
         <w:t>1</w:t>
       </w:r>
       <w:r>
         <w:rPr>
           <w:rFonts w:hint="eastAsia"/>
-          <w:i/>
-          <w:iCs/>
-          <w:sz w:val="22"/>
-          <w:szCs w:val="22"/>
         </w:rPr>
         <w:t>个</w:t>
       </w:r>
       <w:r>
         <w:rPr>
           <w:rFonts w:hint="eastAsia"/>
-          <w:i/>
-          <w:iCs/>
-          <w:sz w:val="22"/>
-          <w:szCs w:val="22"/>
         </w:rPr>
         <w:t>四人黑</w:t>
       </w:r>
       <w:r>
         <w:rPr>
           <w:rFonts w:hint="eastAsia"/>
-          <w:i/>
-          <w:iCs/>
-          <w:sz w:val="22"/>
-          <w:szCs w:val="22"/>
         </w:rPr>
         <w:t xml:space="preserve"> </w:t>
       </w:r>
       <w:r>
         <w:rPr>
           <w:rFonts w:hint="eastAsia"/>
-          <w:i/>
-          <w:iCs/>
-          <w:sz w:val="22"/>
-          <w:szCs w:val="22"/>
         </w:rPr>
         <w:t>+</w:t>
       </w:r>
       <w:r>
-        <w:rPr>
-          <w:i/>
-          <w:iCs/>
-          <w:sz w:val="22"/>
-          <w:szCs w:val="22"/>
-        </w:rPr>
         <w:t xml:space="preserve"> </w:t>
       </w:r>
       <w:r>
-        <w:rPr>
-          <w:i/>
-          <w:iCs/>
-          <w:sz w:val="22"/>
-          <w:szCs w:val="22"/>
-        </w:rPr>
         <w:t>1</w:t>
       </w:r>
       <w:r>
         <w:rPr>
           <w:rFonts w:hint="eastAsia"/>
-          <w:i/>
-          <w:iCs/>
-          <w:sz w:val="22"/>
-          <w:szCs w:val="22"/>
         </w:rPr>
         <w:t>个</w:t>
       </w:r>
       <w:r>
         <w:rPr>
           <w:rFonts w:hint="eastAsia"/>
-          <w:i/>
-          <w:iCs/>
-          <w:sz w:val="22"/>
-          <w:szCs w:val="22"/>
-        </w:rPr>
-        <w:t>四人白）</w:t>
+        </w:rPr>
+        <w:t>四人白</w:t>
+      </w:r>
+      <w:r>
+        <w:rPr>
+          <w:rFonts w:hint="eastAsia"/>
+        </w:rPr>
+        <w:t>】</w:t>
       </w:r>
     </w:p>
     <w:p>
@@ -7005,13 +6749,7 @@
         <w:rPr>
           <w:rFonts w:hint="eastAsia"/>
         </w:rPr>
-        <w:t>读条结束，</w:t>
-      </w:r>
-      <w:r>
-        <w:rPr>
-          <w:rFonts w:hint="eastAsia"/>
-        </w:rPr>
-        <w:t>场地八个方向出现【第一轮塔】，</w:t>
+        <w:t>读条结束，场地八个方向出现【第一轮塔】，</w:t>
       </w:r>
       <w:r>
         <w:rPr>
@@ -7062,9 +6800,6 @@
     <w:p>
       <w:pPr>
         <w:ind w:firstLineChars="200" w:firstLine="480"/>
-        <w:rPr>
-          <w:rFonts w:hint="eastAsia"/>
-        </w:rPr>
       </w:pPr>
     </w:p>
     <w:p>
@@ -7078,7 +6813,13 @@
         <w:t>0:</w:t>
       </w:r>
       <w:r>
-        <w:t xml:space="preserve">10  </w:t>
+        <w:t>1</w:t>
+      </w:r>
+      <w:r>
+        <w:t>3</w:t>
+      </w:r>
+      <w:r>
+        <w:t xml:space="preserve">  </w:t>
       </w:r>
       <w:r>
         <w:rPr>
@@ -7146,7 +6887,13 @@
         <w:t>0</w:t>
       </w:r>
       <w:r>
-        <w:t xml:space="preserve">:10  </w:t>
+        <w:t>:1</w:t>
+      </w:r>
+      <w:r>
+        <w:t>3</w:t>
+      </w:r>
+      <w:r>
+        <w:t xml:space="preserve">  </w:t>
       </w:r>
       <w:r>
         <w:rPr>
@@ -7203,150 +6950,11 @@
     <w:p>
       <w:pPr>
         <w:ind w:firstLineChars="200" w:firstLine="480"/>
-        <w:rPr>
-          <w:rFonts w:hint="eastAsia"/>
-        </w:rPr>
-      </w:pPr>
-    </w:p>
-    <w:p>
-      <w:pPr>
-        <w:ind w:firstLineChars="200" w:firstLine="480"/>
-        <w:rPr>
-          <w:rFonts w:hint="eastAsia"/>
-        </w:rPr>
-      </w:pPr>
-      <w:r>
-        <w:rPr>
-          <w:rFonts w:hint="eastAsia"/>
-        </w:rPr>
-        <w:t>0:</w:t>
-      </w:r>
-      <w:r>
-        <w:t xml:space="preserve">15  </w:t>
-      </w:r>
-      <w:r>
-        <w:rPr>
-          <w:rFonts w:hint="eastAsia"/>
-        </w:rPr>
-        <w:t>第二轮塔判定</w:t>
-      </w:r>
-    </w:p>
-    <w:p>
-      <w:pPr>
-        <w:ind w:firstLineChars="200" w:firstLine="480"/>
-      </w:pPr>
-      <w:r>
-        <w:rPr>
-          <w:rFonts w:hint="eastAsia"/>
-        </w:rPr>
-        <w:t>0:</w:t>
-      </w:r>
-      <w:r>
-        <w:t xml:space="preserve">15  </w:t>
-      </w:r>
-      <w:r>
-        <w:rPr>
-          <w:rFonts w:hint="eastAsia"/>
-        </w:rPr>
-        <w:t>【第三轮塔】</w:t>
-      </w:r>
-      <w:r>
-        <w:rPr>
-          <w:rFonts w:hint="eastAsia"/>
-        </w:rPr>
-        <w:t>在第二次塔的配置基础上随机减少</w:t>
-      </w:r>
-      <w:r>
-        <w:rPr>
-          <w:rFonts w:hint="eastAsia"/>
-        </w:rPr>
-        <w:t>2</w:t>
-      </w:r>
-      <w:r>
-        <w:rPr>
-          <w:rFonts w:hint="eastAsia"/>
-        </w:rPr>
-        <w:t>个白塔和</w:t>
-      </w:r>
-      <w:r>
-        <w:t>2</w:t>
-      </w:r>
-      <w:r>
-        <w:rPr>
-          <w:rFonts w:hint="eastAsia"/>
-        </w:rPr>
-        <w:t>个黑塔，生成</w:t>
-      </w:r>
-      <w:r>
-        <w:rPr>
-          <w:rFonts w:hint="eastAsia"/>
-        </w:rPr>
-        <w:t>2</w:t>
-      </w:r>
-      <w:r>
-        <w:rPr>
-          <w:rFonts w:hint="eastAsia"/>
-        </w:rPr>
-        <w:t>个一人</w:t>
-      </w:r>
-      <w:r>
-        <w:rPr>
-          <w:rFonts w:hint="eastAsia"/>
-        </w:rPr>
-        <w:t>黑</w:t>
-      </w:r>
-      <w:r>
-        <w:rPr>
-          <w:rFonts w:hint="eastAsia"/>
-        </w:rPr>
-        <w:t>塔</w:t>
-      </w:r>
-      <w:r>
-        <w:rPr>
-          <w:rFonts w:hint="eastAsia"/>
-        </w:rPr>
-        <w:t xml:space="preserve"> +</w:t>
-      </w:r>
-      <w:r>
-        <w:t xml:space="preserve"> </w:t>
-      </w:r>
-      <w:r>
-        <w:rPr>
-          <w:rFonts w:hint="eastAsia"/>
-        </w:rPr>
-        <w:t>2</w:t>
-      </w:r>
-      <w:r>
-        <w:rPr>
-          <w:rFonts w:hint="eastAsia"/>
-        </w:rPr>
-        <w:t>个一人</w:t>
-      </w:r>
-      <w:r>
-        <w:rPr>
-          <w:rFonts w:hint="eastAsia"/>
-        </w:rPr>
-        <w:t>白</w:t>
-      </w:r>
-      <w:r>
-        <w:rPr>
-          <w:rFonts w:hint="eastAsia"/>
-        </w:rPr>
-        <w:t>塔</w:t>
-      </w:r>
-      <w:r>
-        <w:rPr>
-          <w:rFonts w:hint="eastAsia"/>
-        </w:rPr>
-        <w:t>。</w:t>
-      </w:r>
-    </w:p>
-    <w:p>
-      <w:pPr>
-        <w:ind w:firstLineChars="200" w:firstLine="480"/>
-        <w:rPr>
-          <w:rFonts w:hint="eastAsia"/>
-        </w:rPr>
+      </w:pPr>
+    </w:p>
+    <w:p>
+      <w:pPr>
+        <w:ind w:firstLineChars="200" w:firstLine="480"/>
       </w:pPr>
       <w:r>
         <w:rPr>
@@ -7356,7 +6964,122 @@
         <w:t>0:</w:t>
       </w:r>
       <w:r>
-        <w:t>15  boss</w:t>
+        <w:t>21</w:t>
+      </w:r>
+      <w:r>
+        <w:t xml:space="preserve">  </w:t>
+      </w:r>
+      <w:r>
+        <w:rPr>
+          <w:rFonts w:hint="eastAsia"/>
+        </w:rPr>
+        <w:t>第二轮塔判定</w:t>
+      </w:r>
+    </w:p>
+    <w:p>
+      <w:pPr>
+        <w:ind w:firstLineChars="200" w:firstLine="480"/>
+      </w:pPr>
+      <w:r>
+        <w:rPr>
+          <w:rFonts w:hint="eastAsia"/>
+        </w:rPr>
+        <w:t>0:</w:t>
+      </w:r>
+      <w:r>
+        <w:t>21</w:t>
+      </w:r>
+      <w:r>
+        <w:t xml:space="preserve">  </w:t>
+      </w:r>
+      <w:r>
+        <w:rPr>
+          <w:rFonts w:hint="eastAsia"/>
+        </w:rPr>
+        <w:t>【第三轮塔】</w:t>
+      </w:r>
+      <w:r>
+        <w:rPr>
+          <w:rFonts w:hint="eastAsia"/>
+        </w:rPr>
+        <w:t>在第二次塔的配置基础上随机减少</w:t>
+      </w:r>
+      <w:r>
+        <w:rPr>
+          <w:rFonts w:hint="eastAsia"/>
+        </w:rPr>
+        <w:t>2</w:t>
+      </w:r>
+      <w:r>
+        <w:rPr>
+          <w:rFonts w:hint="eastAsia"/>
+        </w:rPr>
+        <w:t>个白塔和</w:t>
+      </w:r>
+      <w:r>
+        <w:t>2</w:t>
+      </w:r>
+      <w:r>
+        <w:rPr>
+          <w:rFonts w:hint="eastAsia"/>
+        </w:rPr>
+        <w:t>个黑塔，生成</w:t>
+      </w:r>
+      <w:r>
+        <w:rPr>
+          <w:rFonts w:hint="eastAsia"/>
+        </w:rPr>
+        <w:t>2</w:t>
+      </w:r>
+      <w:r>
+        <w:rPr>
+          <w:rFonts w:hint="eastAsia"/>
+        </w:rPr>
+        <w:t>个一人黑</w:t>
+      </w:r>
+      <w:r>
+        <w:rPr>
+          <w:rFonts w:hint="eastAsia"/>
+        </w:rPr>
+        <w:t>塔</w:t>
+      </w:r>
+      <w:r>
+        <w:rPr>
+          <w:rFonts w:hint="eastAsia"/>
+        </w:rPr>
+        <w:t xml:space="preserve"> +</w:t>
+      </w:r>
+      <w:r>
+        <w:t xml:space="preserve"> </w:t>
+      </w:r>
+      <w:r>
+        <w:rPr>
+          <w:rFonts w:hint="eastAsia"/>
+        </w:rPr>
+        <w:t>2</w:t>
+      </w:r>
+      <w:r>
+        <w:rPr>
+          <w:rFonts w:hint="eastAsia"/>
+        </w:rPr>
+        <w:t>个一人白塔。</w:t>
+      </w:r>
+    </w:p>
+    <w:p>
+      <w:pPr>
+        <w:ind w:firstLineChars="200" w:firstLine="480"/>
+      </w:pPr>
+      <w:r>
+        <w:rPr>
+          <w:rFonts w:hint="eastAsia"/>
+        </w:rPr>
+        <w:t>0:</w:t>
+      </w:r>
+      <w:r>
+        <w:t>21</w:t>
+      </w:r>
+      <w:r>
+        <w:t xml:space="preserve">  boss</w:t>
       </w:r>
       <w:r>
         <w:rPr>
@@ -7396,7 +7119,13 @@
         <w:t>0</w:t>
       </w:r>
       <w:r>
-        <w:t xml:space="preserve">:20  </w:t>
+        <w:t>:2</w:t>
+      </w:r>
+      <w:r>
+        <w:t>9</w:t>
+      </w:r>
+      <w:r>
+        <w:t xml:space="preserve">  </w:t>
       </w:r>
       <w:r>
         <w:rPr>
@@ -7455,7 +7184,13 @@
         <w:t>0</w:t>
       </w:r>
       <w:r>
-        <w:t xml:space="preserve">:20  </w:t>
+        <w:t>:2</w:t>
+      </w:r>
+      <w:r>
+        <w:t>9</w:t>
+      </w:r>
+      <w:r>
+        <w:t xml:space="preserve">  </w:t>
       </w:r>
       <w:r>
         <w:rPr>
@@ -7540,7 +7275,10 @@
         <w:t>0:</w:t>
       </w:r>
       <w:r>
-        <w:t xml:space="preserve">25  </w:t>
+        <w:t>37</w:t>
+      </w:r>
+      <w:r>
+        <w:t xml:space="preserve">  </w:t>
       </w:r>
       <w:r>
         <w:rPr>
@@ -7588,9 +7326,6 @@
     <w:p>
       <w:pPr>
         <w:ind w:firstLineChars="200" w:firstLine="480"/>
-        <w:rPr>
-          <w:rFonts w:hint="eastAsia"/>
-        </w:rPr>
       </w:pPr>
       <w:r>
         <w:rPr>
@@ -7599,7 +7334,10 @@
         <w:t>0:</w:t>
       </w:r>
       <w:r>
-        <w:t xml:space="preserve">25  </w:t>
+        <w:t>37</w:t>
+      </w:r>
+      <w:r>
+        <w:t xml:space="preserve">  </w:t>
       </w:r>
       <w:r>
         <w:rPr>
@@ -7611,19 +7349,7 @@
         <w:rPr>
           <w:rFonts w:hint="eastAsia"/>
         </w:rPr>
-        <w:t>在第</w:t>
-      </w:r>
-      <w:r>
-        <w:rPr>
-          <w:rFonts w:hint="eastAsia"/>
-        </w:rPr>
-        <w:t>四轮</w:t>
-      </w:r>
-      <w:r>
-        <w:rPr>
-          <w:rFonts w:hint="eastAsia"/>
-        </w:rPr>
-        <w:t>塔的配置基础上随机减少</w:t>
+        <w:t>在第四轮塔的配置基础上随机减少</w:t>
       </w:r>
       <w:r>
         <w:t>1</w:t>
@@ -7650,19 +7376,7 @@
         <w:rPr>
           <w:rFonts w:hint="eastAsia"/>
         </w:rPr>
-        <w:t>个</w:t>
-      </w:r>
-      <w:r>
-        <w:rPr>
-          <w:rFonts w:hint="eastAsia"/>
-        </w:rPr>
-        <w:t>四</w:t>
-      </w:r>
-      <w:r>
-        <w:rPr>
-          <w:rFonts w:hint="eastAsia"/>
-        </w:rPr>
-        <w:t>人黑塔</w:t>
+        <w:t>个四人黑塔</w:t>
       </w:r>
       <w:r>
         <w:rPr>
@@ -7671,28 +7385,13 @@
         <w:t xml:space="preserve"> +</w:t>
       </w:r>
       <w:r>
-        <w:t xml:space="preserve"> </w:t>
-      </w:r>
-      <w:r>
-        <w:t>1</w:t>
-      </w:r>
-      <w:r>
-        <w:rPr>
-          <w:rFonts w:hint="eastAsia"/>
-        </w:rPr>
-        <w:t>个</w:t>
-      </w:r>
-      <w:r>
-        <w:rPr>
-          <w:rFonts w:hint="eastAsia"/>
-        </w:rPr>
-        <w:t>四</w:t>
-      </w:r>
-      <w:r>
-        <w:rPr>
-          <w:rFonts w:hint="eastAsia"/>
-        </w:rPr>
-        <w:t>人白塔。</w:t>
+        <w:t xml:space="preserve"> 1</w:t>
+      </w:r>
+      <w:r>
+        <w:rPr>
+          <w:rFonts w:hint="eastAsia"/>
+        </w:rPr>
+        <w:t>个四人白塔。</w:t>
       </w:r>
     </w:p>
     <w:p>
@@ -7711,7 +7410,13 @@
         <w:t>0</w:t>
       </w:r>
       <w:r>
-        <w:t xml:space="preserve">:30  </w:t>
+        <w:t>:</w:t>
+      </w:r>
+      <w:r>
+        <w:t>45</w:t>
+      </w:r>
+      <w:r>
+        <w:t xml:space="preserve">  </w:t>
       </w:r>
       <w:r>
         <w:rPr>
@@ -7741,7 +7446,10 @@
         <w:t>0:</w:t>
       </w:r>
       <w:r>
-        <w:t xml:space="preserve">33  </w:t>
+        <w:t>45</w:t>
+      </w:r>
+      <w:r>
+        <w:t xml:space="preserve">  </w:t>
       </w:r>
       <w:r>
         <w:rPr>
@@ -7770,7 +7478,10 @@
         <w:ind w:firstLineChars="200" w:firstLine="480"/>
       </w:pPr>
       <w:r>
-        <w:t>0:38</w:t>
+        <w:t>0:</w:t>
+      </w:r>
+      <w:r>
+        <w:t>50</w:t>
       </w:r>
       <w:r>
         <w:t xml:space="preserve">  </w:t>
@@ -7800,18 +7511,18 @@
     <w:p>
       <w:pPr>
         <w:ind w:firstLineChars="200" w:firstLine="480"/>
-        <w:rPr>
-          <w:rFonts w:hint="eastAsia"/>
-        </w:rPr>
-      </w:pPr>
-      <w:r>
-        <w:rPr>
-          <w:rFonts w:hint="eastAsia"/>
-        </w:rPr>
-        <w:t>0:4</w:t>
-      </w:r>
-      <w:r>
-        <w:t xml:space="preserve">0  </w:t>
+      </w:pPr>
+      <w:r>
+        <w:rPr>
+          <w:rFonts w:hint="eastAsia"/>
+        </w:rPr>
+        <w:t>0:</w:t>
+      </w:r>
+      <w:r>
+        <w:t>53</w:t>
+      </w:r>
+      <w:r>
+        <w:t xml:space="preserve">  </w:t>
       </w:r>
       <w:r>
         <w:rPr>
@@ -7911,7 +7622,23 @@
           <w:sz w:val="28"/>
           <w:szCs w:val="28"/>
         </w:rPr>
-        <w:t>人偶剧场（第二次）</w:t>
+        <w:t>人偶剧场（</w:t>
+      </w:r>
+      <w:r>
+        <w:rPr>
+          <w:rFonts w:asciiTheme="minorEastAsia" w:eastAsiaTheme="minorEastAsia" w:hAnsiTheme="minorEastAsia" w:hint="eastAsia"/>
+          <w:sz w:val="28"/>
+          <w:szCs w:val="28"/>
+        </w:rPr>
+        <w:t>爱丽丝</w:t>
+      </w:r>
+      <w:r>
+        <w:rPr>
+          <w:rFonts w:asciiTheme="minorEastAsia" w:eastAsiaTheme="minorEastAsia" w:hAnsiTheme="minorEastAsia" w:hint="eastAsia"/>
+          <w:sz w:val="28"/>
+          <w:szCs w:val="28"/>
+        </w:rPr>
+        <w:t>）</w:t>
       </w:r>
     </w:p>
     <w:p>
@@ -7983,6 +7710,7 @@
           <w:sz w:val="30"/>
           <w:szCs w:val="30"/>
         </w:rPr>
+        <w:lastRenderedPageBreak/>
         <w:t>2</w:t>
       </w:r>
       <w:r>
@@ -8449,7 +8177,7 @@
         <w:t>（持续时间不变）。持续</w:t>
       </w:r>
       <w:r>
-        <w:t>3</w:t>
+        <w:t>4</w:t>
       </w:r>
       <w:r>
         <w:t>0</w:t>
@@ -8483,7 +8211,7 @@
         <w:t>白之命运：（与黑之命运相反）倒计时结束后即死。受到白塔伤害后即死，受到黑塔伤害后变为黑之命运（持续时间不变）。持续</w:t>
       </w:r>
       <w:r>
-        <w:t>3</w:t>
+        <w:t>4</w:t>
       </w:r>
       <w:r>
         <w:t>0</w:t>
@@ -8505,6 +8233,32 @@
       <w:pPr>
         <w:pStyle w:val="aa"/>
       </w:pPr>
+    </w:p>
+    <w:p>
+      <w:pPr>
+        <w:pStyle w:val="aa"/>
+        <w:rPr>
+          <w:rFonts w:eastAsiaTheme="minorEastAsia" w:hint="eastAsia"/>
+        </w:rPr>
+      </w:pPr>
+      <w:r>
+        <w:rPr>
+          <w:rFonts w:hint="eastAsia"/>
+        </w:rPr>
+        <w:t>持有黑白</w:t>
+      </w:r>
+      <w:r>
+        <w:rPr>
+          <w:rFonts w:hint="eastAsia"/>
+        </w:rPr>
+        <w:t>debuff</w:t>
+      </w:r>
+      <w:r>
+        <w:rPr>
+          <w:rFonts w:hint="eastAsia"/>
+        </w:rPr>
+        <w:t>的玩家身上会有相应颜色的特效。</w:t>
+      </w:r>
     </w:p>
     <w:p>
       <w:pPr>
@@ -8566,7 +8320,10 @@
         <w:t>黑之命运：倒计时结束后即死。受到黑塔伤害后即死，受到白塔伤害后变为白之命运（持续时间不变）。持续</w:t>
       </w:r>
       <w:r>
-        <w:t>30</w:t>
+        <w:t>4</w:t>
+      </w:r>
+      <w:r>
+        <w:t>0</w:t>
       </w:r>
       <w:r>
         <w:rPr>
@@ -8597,7 +8354,10 @@
         <w:t>白之命运：（与黑之命运相反）倒计时结束后即死。受到白塔伤害后即死，受到黑塔伤害后变为黑之命运（持续时间不变）。持续</w:t>
       </w:r>
       <w:r>
-        <w:t>30</w:t>
+        <w:t>4</w:t>
+      </w:r>
+      <w:r>
+        <w:t>0</w:t>
       </w:r>
       <w:r>
         <w:rPr>

--- a/零式梦幻乐园缇亚拉 残梦之章4.docx
+++ b/零式梦幻乐园缇亚拉 残梦之章4.docx
@@ -3908,7 +3908,24 @@
         <w:rPr>
           <w:rFonts w:hint="eastAsia"/>
         </w:rPr>
-        <w:t>读条结束，</w:t>
+        <w:t>读条结束</w:t>
+      </w:r>
+    </w:p>
+    <w:p>
+      <w:pPr>
+        <w:ind w:firstLineChars="200" w:firstLine="480"/>
+      </w:pPr>
+      <w:r>
+        <w:t>0</w:t>
+      </w:r>
+      <w:r>
+        <w:rPr>
+          <w:rFonts w:hint="eastAsia"/>
+        </w:rPr>
+        <w:t>:</w:t>
+      </w:r>
+      <w:r>
+        <w:t xml:space="preserve">07  </w:t>
       </w:r>
       <w:r>
         <w:rPr>
@@ -3967,13 +3984,84 @@
         <w:t>:</w:t>
       </w:r>
       <w:r>
+        <w:t>17</w:t>
+      </w:r>
+      <w:r>
+        <w:t xml:space="preserve">  </w:t>
+      </w:r>
+      <w:r>
+        <w:rPr>
+          <w:rFonts w:hint="eastAsia"/>
+        </w:rPr>
+        <w:t>序号</w:t>
+      </w:r>
+      <w:r>
         <w:rPr>
           <w:rFonts w:hint="eastAsia"/>
         </w:rPr>
         <w:t>1</w:t>
       </w:r>
       <w:r>
-        <w:t xml:space="preserve">5  </w:t>
+        <w:rPr>
+          <w:rFonts w:hint="eastAsia"/>
+        </w:rPr>
+        <w:t>玩家</w:t>
+      </w:r>
+      <w:r>
+        <w:rPr>
+          <w:rFonts w:hint="eastAsia"/>
+        </w:rPr>
+        <w:t>A</w:t>
+      </w:r>
+      <w:r>
+        <w:t>OE</w:t>
+      </w:r>
+      <w:r>
+        <w:rPr>
+          <w:rFonts w:hint="eastAsia"/>
+        </w:rPr>
+        <w:t>判定，传送门</w:t>
+      </w:r>
+      <w:r>
+        <w:rPr>
+          <w:rFonts w:hint="eastAsia"/>
+        </w:rPr>
+        <w:t>1</w:t>
+      </w:r>
+      <w:r>
+        <w:rPr>
+          <w:rFonts w:hint="eastAsia"/>
+        </w:rPr>
+        <w:t>位置确定</w:t>
+      </w:r>
+    </w:p>
+    <w:p>
+      <w:pPr>
+        <w:ind w:firstLineChars="200" w:firstLine="480"/>
+      </w:pPr>
+      <w:r>
+        <w:rPr>
+          <w:rFonts w:hint="eastAsia"/>
+        </w:rPr>
+        <w:t>0</w:t>
+      </w:r>
+      <w:r>
+        <w:rPr>
+          <w:rFonts w:hint="eastAsia"/>
+        </w:rPr>
+        <w:t>:</w:t>
+      </w:r>
+      <w:r>
+        <w:rPr>
+          <w:rFonts w:hint="eastAsia"/>
+        </w:rPr>
+        <w:t>1</w:t>
+      </w:r>
+      <w:r>
+        <w:t>8</w:t>
+      </w:r>
+      <w:r>
+        <w:t xml:space="preserve">  </w:t>
       </w:r>
       <w:r>
         <w:rPr>
@@ -3985,9 +4073,86 @@
         <w:rPr>
           <w:rFonts w:hint="eastAsia"/>
         </w:rPr>
+        <w:t>2</w:t>
+      </w:r>
+      <w:r>
+        <w:rPr>
+          <w:rFonts w:hint="eastAsia"/>
+        </w:rPr>
+        <w:t>玩家</w:t>
+      </w:r>
+      <w:r>
+        <w:rPr>
+          <w:rFonts w:hint="eastAsia"/>
+        </w:rPr>
+        <w:t>A</w:t>
+      </w:r>
+      <w:r>
+        <w:t>OE</w:t>
+      </w:r>
+      <w:r>
+        <w:rPr>
+          <w:rFonts w:hint="eastAsia"/>
+        </w:rPr>
+        <w:t>判定</w:t>
+      </w:r>
+      <w:r>
+        <w:rPr>
+          <w:rFonts w:hint="eastAsia"/>
+        </w:rPr>
+        <w:t>，传送门</w:t>
+      </w:r>
+      <w:r>
+        <w:t>2</w:t>
+      </w:r>
+      <w:r>
+        <w:rPr>
+          <w:rFonts w:hint="eastAsia"/>
+        </w:rPr>
+        <w:t>位置确定</w:t>
+      </w:r>
+    </w:p>
+    <w:p>
+      <w:pPr>
+        <w:ind w:firstLineChars="200" w:firstLine="480"/>
+      </w:pPr>
+      <w:r>
+        <w:rPr>
+          <w:rFonts w:hint="eastAsia"/>
+        </w:rPr>
+        <w:t>0</w:t>
+      </w:r>
+      <w:r>
+        <w:rPr>
+          <w:rFonts w:hint="eastAsia"/>
+        </w:rPr>
+        <w:t>:</w:t>
+      </w:r>
+      <w:r>
+        <w:rPr>
+          <w:rFonts w:hint="eastAsia"/>
+        </w:rPr>
         <w:t>1</w:t>
       </w:r>
       <w:r>
+        <w:t>9</w:t>
+      </w:r>
+      <w:r>
+        <w:t xml:space="preserve">  </w:t>
+      </w:r>
+      <w:r>
+        <w:rPr>
+          <w:rFonts w:hint="eastAsia"/>
+        </w:rPr>
+        <w:t>序号</w:t>
+      </w:r>
+      <w:r>
+        <w:rPr>
+          <w:rFonts w:hint="eastAsia"/>
+        </w:rPr>
+        <w:t>3</w:t>
+      </w:r>
+      <w:r>
         <w:rPr>
           <w:rFonts w:hint="eastAsia"/>
         </w:rPr>
@@ -4006,13 +4171,16 @@
         <w:rPr>
           <w:rFonts w:hint="eastAsia"/>
         </w:rPr>
-        <w:t>判定，传送门</w:t>
-      </w:r>
-      <w:r>
-        <w:rPr>
-          <w:rFonts w:hint="eastAsia"/>
-        </w:rPr>
-        <w:t>1</w:t>
+        <w:t>判定</w:t>
+      </w:r>
+      <w:r>
+        <w:rPr>
+          <w:rFonts w:hint="eastAsia"/>
+        </w:rPr>
+        <w:t>，传送门</w:t>
+      </w:r>
+      <w:r>
+        <w:t>3</w:t>
       </w:r>
       <w:r>
         <w:rPr>
@@ -4038,13 +4206,10 @@
         <w:t>:</w:t>
       </w:r>
       <w:r>
-        <w:rPr>
-          <w:rFonts w:hint="eastAsia"/>
-        </w:rPr>
-        <w:t>1</w:t>
-      </w:r>
-      <w:r>
-        <w:t xml:space="preserve">6  </w:t>
+        <w:t>20</w:t>
+      </w:r>
+      <w:r>
+        <w:t xml:space="preserve">  </w:t>
       </w:r>
       <w:r>
         <w:rPr>
@@ -4056,291 +4221,143 @@
         <w:rPr>
           <w:rFonts w:hint="eastAsia"/>
         </w:rPr>
+        <w:t>4</w:t>
+      </w:r>
+      <w:r>
+        <w:rPr>
+          <w:rFonts w:hint="eastAsia"/>
+        </w:rPr>
+        <w:t>玩家</w:t>
+      </w:r>
+      <w:r>
+        <w:rPr>
+          <w:rFonts w:hint="eastAsia"/>
+        </w:rPr>
+        <w:t>A</w:t>
+      </w:r>
+      <w:r>
+        <w:t>OE</w:t>
+      </w:r>
+      <w:r>
+        <w:rPr>
+          <w:rFonts w:hint="eastAsia"/>
+        </w:rPr>
+        <w:t>判定</w:t>
+      </w:r>
+      <w:r>
+        <w:rPr>
+          <w:rFonts w:hint="eastAsia"/>
+        </w:rPr>
+        <w:t>，传送门</w:t>
+      </w:r>
+      <w:r>
+        <w:t>4</w:t>
+      </w:r>
+      <w:r>
+        <w:rPr>
+          <w:rFonts w:hint="eastAsia"/>
+        </w:rPr>
+        <w:t>位置确定</w:t>
+      </w:r>
+    </w:p>
+    <w:p>
+      <w:pPr>
+        <w:ind w:firstLineChars="200" w:firstLine="480"/>
+      </w:pPr>
+      <w:r>
+        <w:rPr>
+          <w:rFonts w:hint="eastAsia"/>
+        </w:rPr>
+        <w:t>0</w:t>
+      </w:r>
+      <w:r>
+        <w:rPr>
+          <w:rFonts w:hint="eastAsia"/>
+        </w:rPr>
+        <w:t>:</w:t>
+      </w:r>
+      <w:r>
+        <w:t>21</w:t>
+      </w:r>
+      <w:r>
+        <w:t xml:space="preserve">  </w:t>
+      </w:r>
+      <w:r>
+        <w:rPr>
+          <w:rFonts w:hint="eastAsia"/>
+        </w:rPr>
+        <w:t>序号</w:t>
+      </w:r>
+      <w:r>
+        <w:rPr>
+          <w:rFonts w:hint="eastAsia"/>
+        </w:rPr>
+        <w:t>5</w:t>
+      </w:r>
+      <w:r>
+        <w:rPr>
+          <w:rFonts w:hint="eastAsia"/>
+        </w:rPr>
+        <w:t>玩家</w:t>
+      </w:r>
+      <w:r>
+        <w:rPr>
+          <w:rFonts w:hint="eastAsia"/>
+        </w:rPr>
+        <w:t>A</w:t>
+      </w:r>
+      <w:r>
+        <w:t>OE</w:t>
+      </w:r>
+      <w:r>
+        <w:rPr>
+          <w:rFonts w:hint="eastAsia"/>
+        </w:rPr>
+        <w:t>判定</w:t>
+      </w:r>
+      <w:r>
+        <w:rPr>
+          <w:rFonts w:hint="eastAsia"/>
+        </w:rPr>
+        <w:t>，传送门</w:t>
+      </w:r>
+      <w:r>
+        <w:t>5</w:t>
+      </w:r>
+      <w:r>
+        <w:rPr>
+          <w:rFonts w:hint="eastAsia"/>
+        </w:rPr>
+        <w:t>位置确定</w:t>
+      </w:r>
+    </w:p>
+    <w:p>
+      <w:pPr>
+        <w:ind w:firstLineChars="200" w:firstLine="480"/>
+      </w:pPr>
+      <w:r>
+        <w:rPr>
+          <w:rFonts w:hint="eastAsia"/>
+        </w:rPr>
+        <w:t>0</w:t>
+      </w:r>
+      <w:r>
+        <w:rPr>
+          <w:rFonts w:hint="eastAsia"/>
+        </w:rPr>
+        <w:t>:</w:t>
+      </w:r>
+      <w:r>
+        <w:rPr>
+          <w:rFonts w:hint="eastAsia"/>
+        </w:rPr>
         <w:t>2</w:t>
       </w:r>
       <w:r>
-        <w:rPr>
-          <w:rFonts w:hint="eastAsia"/>
-        </w:rPr>
-        <w:t>玩家</w:t>
-      </w:r>
-      <w:r>
-        <w:rPr>
-          <w:rFonts w:hint="eastAsia"/>
-        </w:rPr>
-        <w:t>A</w:t>
-      </w:r>
-      <w:r>
-        <w:t>OE</w:t>
-      </w:r>
-      <w:r>
-        <w:rPr>
-          <w:rFonts w:hint="eastAsia"/>
-        </w:rPr>
-        <w:t>判定</w:t>
-      </w:r>
-      <w:r>
-        <w:rPr>
-          <w:rFonts w:hint="eastAsia"/>
-        </w:rPr>
-        <w:t>，传送门</w:t>
-      </w:r>
-      <w:r>
         <w:t>2</w:t>
       </w:r>
       <w:r>
-        <w:rPr>
-          <w:rFonts w:hint="eastAsia"/>
-        </w:rPr>
-        <w:t>位置确定</w:t>
-      </w:r>
-    </w:p>
-    <w:p>
-      <w:pPr>
-        <w:ind w:firstLineChars="200" w:firstLine="480"/>
-      </w:pPr>
-      <w:r>
-        <w:rPr>
-          <w:rFonts w:hint="eastAsia"/>
-        </w:rPr>
-        <w:t>0</w:t>
-      </w:r>
-      <w:r>
-        <w:rPr>
-          <w:rFonts w:hint="eastAsia"/>
-        </w:rPr>
-        <w:t>:</w:t>
-      </w:r>
-      <w:r>
-        <w:rPr>
-          <w:rFonts w:hint="eastAsia"/>
-        </w:rPr>
-        <w:t>1</w:t>
-      </w:r>
-      <w:r>
-        <w:t xml:space="preserve">7  </w:t>
-      </w:r>
-      <w:r>
-        <w:rPr>
-          <w:rFonts w:hint="eastAsia"/>
-        </w:rPr>
-        <w:t>序号</w:t>
-      </w:r>
-      <w:r>
-        <w:rPr>
-          <w:rFonts w:hint="eastAsia"/>
-        </w:rPr>
-        <w:t>3</w:t>
-      </w:r>
-      <w:r>
-        <w:rPr>
-          <w:rFonts w:hint="eastAsia"/>
-        </w:rPr>
-        <w:t>玩家</w:t>
-      </w:r>
-      <w:r>
-        <w:rPr>
-          <w:rFonts w:hint="eastAsia"/>
-        </w:rPr>
-        <w:t>A</w:t>
-      </w:r>
-      <w:r>
-        <w:t>OE</w:t>
-      </w:r>
-      <w:r>
-        <w:rPr>
-          <w:rFonts w:hint="eastAsia"/>
-        </w:rPr>
-        <w:t>判定</w:t>
-      </w:r>
-      <w:r>
-        <w:rPr>
-          <w:rFonts w:hint="eastAsia"/>
-        </w:rPr>
-        <w:t>，传送门</w:t>
-      </w:r>
-      <w:r>
-        <w:t>3</w:t>
-      </w:r>
-      <w:r>
-        <w:rPr>
-          <w:rFonts w:hint="eastAsia"/>
-        </w:rPr>
-        <w:t>位置确定</w:t>
-      </w:r>
-    </w:p>
-    <w:p>
-      <w:pPr>
-        <w:ind w:firstLineChars="200" w:firstLine="480"/>
-      </w:pPr>
-      <w:r>
-        <w:rPr>
-          <w:rFonts w:hint="eastAsia"/>
-        </w:rPr>
-        <w:t>0</w:t>
-      </w:r>
-      <w:r>
-        <w:rPr>
-          <w:rFonts w:hint="eastAsia"/>
-        </w:rPr>
-        <w:t>:</w:t>
-      </w:r>
-      <w:r>
-        <w:rPr>
-          <w:rFonts w:hint="eastAsia"/>
-        </w:rPr>
-        <w:t>1</w:t>
-      </w:r>
-      <w:r>
-        <w:t xml:space="preserve">8  </w:t>
-      </w:r>
-      <w:r>
-        <w:rPr>
-          <w:rFonts w:hint="eastAsia"/>
-        </w:rPr>
-        <w:t>序号</w:t>
-      </w:r>
-      <w:r>
-        <w:rPr>
-          <w:rFonts w:hint="eastAsia"/>
-        </w:rPr>
-        <w:t>4</w:t>
-      </w:r>
-      <w:r>
-        <w:rPr>
-          <w:rFonts w:hint="eastAsia"/>
-        </w:rPr>
-        <w:t>玩家</w:t>
-      </w:r>
-      <w:r>
-        <w:rPr>
-          <w:rFonts w:hint="eastAsia"/>
-        </w:rPr>
-        <w:t>A</w:t>
-      </w:r>
-      <w:r>
-        <w:t>OE</w:t>
-      </w:r>
-      <w:r>
-        <w:rPr>
-          <w:rFonts w:hint="eastAsia"/>
-        </w:rPr>
-        <w:t>判定</w:t>
-      </w:r>
-      <w:r>
-        <w:rPr>
-          <w:rFonts w:hint="eastAsia"/>
-        </w:rPr>
-        <w:t>，传送门</w:t>
-      </w:r>
-      <w:r>
-        <w:t>4</w:t>
-      </w:r>
-      <w:r>
-        <w:rPr>
-          <w:rFonts w:hint="eastAsia"/>
-        </w:rPr>
-        <w:t>位置确定</w:t>
-      </w:r>
-    </w:p>
-    <w:p>
-      <w:pPr>
-        <w:ind w:firstLineChars="200" w:firstLine="480"/>
-      </w:pPr>
-      <w:r>
-        <w:rPr>
-          <w:rFonts w:hint="eastAsia"/>
-        </w:rPr>
-        <w:t>0</w:t>
-      </w:r>
-      <w:r>
-        <w:rPr>
-          <w:rFonts w:hint="eastAsia"/>
-        </w:rPr>
-        <w:t>:</w:t>
-      </w:r>
-      <w:r>
-        <w:rPr>
-          <w:rFonts w:hint="eastAsia"/>
-        </w:rPr>
-        <w:t>1</w:t>
-      </w:r>
-      <w:r>
-        <w:t xml:space="preserve">9  </w:t>
-      </w:r>
-      <w:r>
-        <w:rPr>
-          <w:rFonts w:hint="eastAsia"/>
-        </w:rPr>
-        <w:t>序号</w:t>
-      </w:r>
-      <w:r>
-        <w:rPr>
-          <w:rFonts w:hint="eastAsia"/>
-        </w:rPr>
-        <w:t>5</w:t>
-      </w:r>
-      <w:r>
-        <w:rPr>
-          <w:rFonts w:hint="eastAsia"/>
-        </w:rPr>
-        <w:t>玩家</w:t>
-      </w:r>
-      <w:r>
-        <w:rPr>
-          <w:rFonts w:hint="eastAsia"/>
-        </w:rPr>
-        <w:t>A</w:t>
-      </w:r>
-      <w:r>
-        <w:t>OE</w:t>
-      </w:r>
-      <w:r>
-        <w:rPr>
-          <w:rFonts w:hint="eastAsia"/>
-        </w:rPr>
-        <w:t>判定</w:t>
-      </w:r>
-      <w:r>
-        <w:rPr>
-          <w:rFonts w:hint="eastAsia"/>
-        </w:rPr>
-        <w:t>，传送门</w:t>
-      </w:r>
-      <w:r>
-        <w:t>5</w:t>
-      </w:r>
-      <w:r>
-        <w:rPr>
-          <w:rFonts w:hint="eastAsia"/>
-        </w:rPr>
-        <w:t>位置确定</w:t>
-      </w:r>
-    </w:p>
-    <w:p>
-      <w:pPr>
-        <w:ind w:firstLineChars="200" w:firstLine="480"/>
-      </w:pPr>
-      <w:r>
-        <w:rPr>
-          <w:rFonts w:hint="eastAsia"/>
-        </w:rPr>
-        <w:t>0</w:t>
-      </w:r>
-      <w:r>
-        <w:rPr>
-          <w:rFonts w:hint="eastAsia"/>
-        </w:rPr>
-        <w:t>:</w:t>
-      </w:r>
-      <w:r>
-        <w:rPr>
-          <w:rFonts w:hint="eastAsia"/>
-        </w:rPr>
-        <w:t>2</w:t>
-      </w:r>
-      <w:r>
-        <w:t xml:space="preserve">0  </w:t>
+        <w:t xml:space="preserve">  </w:t>
       </w:r>
       <w:r>
         <w:rPr>
@@ -4381,7 +4398,10 @@
         <w:t>3</w:t>
       </w:r>
       <w:r>
-        <w:t xml:space="preserve">1  </w:t>
+        <w:t>2</w:t>
+      </w:r>
+      <w:r>
+        <w:t xml:space="preserve">  </w:t>
       </w:r>
       <w:r>
         <w:rPr>
@@ -4428,7 +4448,48 @@
         <w:t>3</w:t>
       </w:r>
       <w:r>
-        <w:t xml:space="preserve">2  </w:t>
+        <w:t>3</w:t>
+      </w:r>
+      <w:r>
+        <w:t xml:space="preserve">  </w:t>
+      </w:r>
+      <w:r>
+        <w:rPr>
+          <w:rFonts w:hint="eastAsia"/>
+        </w:rPr>
+        <w:t>传送门</w:t>
+      </w:r>
+      <w:r>
+        <w:rPr>
+          <w:rFonts w:hint="eastAsia"/>
+        </w:rPr>
+        <w:t>2</w:t>
+      </w:r>
+      <w:r>
+        <w:t>-3</w:t>
+      </w:r>
+      <w:r>
+        <w:rPr>
+          <w:rFonts w:hint="eastAsia"/>
+        </w:rPr>
+        <w:t>之间列车驶过</w:t>
+      </w:r>
+    </w:p>
+    <w:p>
+      <w:pPr>
+        <w:ind w:firstLineChars="200" w:firstLine="480"/>
+        <w:rPr>
+          <w:rFonts w:hint="eastAsia"/>
+        </w:rPr>
+      </w:pPr>
+      <w:r>
+        <w:rPr>
+          <w:rFonts w:hint="eastAsia"/>
+        </w:rPr>
+        <w:t>0:3</w:t>
+      </w:r>
+      <w:r>
+        <w:t xml:space="preserve">4  </w:t>
       </w:r>
       <w:r>
         <w:rPr>
@@ -4469,7 +4530,10 @@
         <w:t>3</w:t>
       </w:r>
       <w:r>
-        <w:t xml:space="preserve">2  </w:t>
+        <w:t>4</w:t>
+      </w:r>
+      <w:r>
+        <w:t xml:space="preserve">  </w:t>
       </w:r>
       <w:r>
         <w:rPr>
@@ -4481,10 +4545,10 @@
         <w:rPr>
           <w:rFonts w:hint="eastAsia"/>
         </w:rPr>
-        <w:t>2</w:t>
-      </w:r>
-      <w:r>
-        <w:t>-3</w:t>
+        <w:t>3</w:t>
+      </w:r>
+      <w:r>
+        <w:t>-4</w:t>
       </w:r>
       <w:r>
         <w:rPr>
@@ -4516,7 +4580,10 @@
         <w:t>3</w:t>
       </w:r>
       <w:r>
-        <w:t xml:space="preserve">3  </w:t>
+        <w:t>5</w:t>
+      </w:r>
+      <w:r>
+        <w:t xml:space="preserve">  </w:t>
       </w:r>
       <w:r>
         <w:rPr>
@@ -4528,10 +4595,60 @@
         <w:rPr>
           <w:rFonts w:hint="eastAsia"/>
         </w:rPr>
+        <w:t>4</w:t>
+      </w:r>
+      <w:r>
+        <w:t>-5</w:t>
+      </w:r>
+      <w:r>
+        <w:rPr>
+          <w:rFonts w:hint="eastAsia"/>
+        </w:rPr>
+        <w:t>之间列车驶过</w:t>
+      </w:r>
+    </w:p>
+    <w:p>
+      <w:pPr>
+        <w:ind w:firstLineChars="200" w:firstLine="480"/>
+      </w:pPr>
+      <w:r>
+        <w:rPr>
+          <w:rFonts w:hint="eastAsia"/>
+        </w:rPr>
+        <w:t>0</w:t>
+      </w:r>
+      <w:r>
+        <w:rPr>
+          <w:rFonts w:hint="eastAsia"/>
+        </w:rPr>
+        <w:t>:</w:t>
+      </w:r>
+      <w:r>
+        <w:rPr>
+          <w:rFonts w:hint="eastAsia"/>
+        </w:rPr>
         <w:t>3</w:t>
       </w:r>
       <w:r>
-        <w:t>-4</w:t>
+        <w:t>6</w:t>
+      </w:r>
+      <w:r>
+        <w:t xml:space="preserve">  </w:t>
+      </w:r>
+      <w:r>
+        <w:rPr>
+          <w:rFonts w:hint="eastAsia"/>
+        </w:rPr>
+        <w:t>传送门</w:t>
+      </w:r>
+      <w:r>
+        <w:rPr>
+          <w:rFonts w:hint="eastAsia"/>
+        </w:rPr>
+        <w:t>5</w:t>
+      </w:r>
+      <w:r>
+        <w:t>-1</w:t>
       </w:r>
       <w:r>
         <w:rPr>
@@ -4548,104 +4665,13 @@
         <w:rPr>
           <w:rFonts w:hint="eastAsia"/>
         </w:rPr>
-        <w:t>0</w:t>
-      </w:r>
-      <w:r>
-        <w:rPr>
-          <w:rFonts w:hint="eastAsia"/>
-        </w:rPr>
-        <w:t>:</w:t>
-      </w:r>
-      <w:r>
-        <w:rPr>
-          <w:rFonts w:hint="eastAsia"/>
-        </w:rPr>
-        <w:t>3</w:t>
-      </w:r>
-      <w:r>
-        <w:t xml:space="preserve">4  </w:t>
-      </w:r>
-      <w:r>
-        <w:rPr>
-          <w:rFonts w:hint="eastAsia"/>
-        </w:rPr>
-        <w:t>传送门</w:t>
-      </w:r>
-      <w:r>
-        <w:rPr>
-          <w:rFonts w:hint="eastAsia"/>
-        </w:rPr>
-        <w:t>4</w:t>
-      </w:r>
-      <w:r>
-        <w:t>-5</w:t>
-      </w:r>
-      <w:r>
-        <w:rPr>
-          <w:rFonts w:hint="eastAsia"/>
-        </w:rPr>
-        <w:t>之间列车驶过</w:t>
-      </w:r>
-    </w:p>
-    <w:p>
-      <w:pPr>
-        <w:ind w:firstLineChars="200" w:firstLine="480"/>
-      </w:pPr>
-      <w:r>
-        <w:rPr>
-          <w:rFonts w:hint="eastAsia"/>
-        </w:rPr>
-        <w:t>0</w:t>
-      </w:r>
-      <w:r>
-        <w:rPr>
-          <w:rFonts w:hint="eastAsia"/>
-        </w:rPr>
-        <w:t>:</w:t>
-      </w:r>
-      <w:r>
-        <w:rPr>
-          <w:rFonts w:hint="eastAsia"/>
-        </w:rPr>
-        <w:t>3</w:t>
-      </w:r>
-      <w:r>
-        <w:t xml:space="preserve">5  </w:t>
-      </w:r>
-      <w:r>
-        <w:rPr>
-          <w:rFonts w:hint="eastAsia"/>
-        </w:rPr>
-        <w:t>传送门</w:t>
-      </w:r>
-      <w:r>
-        <w:rPr>
-          <w:rFonts w:hint="eastAsia"/>
-        </w:rPr>
-        <w:t>5</w:t>
-      </w:r>
-      <w:r>
-        <w:t>-1</w:t>
-      </w:r>
-      <w:r>
-        <w:rPr>
-          <w:rFonts w:hint="eastAsia"/>
-        </w:rPr>
-        <w:t>之间列车驶过</w:t>
-      </w:r>
-    </w:p>
-    <w:p>
-      <w:pPr>
-        <w:ind w:firstLineChars="200" w:firstLine="480"/>
-      </w:pPr>
-      <w:r>
-        <w:rPr>
-          <w:rFonts w:hint="eastAsia"/>
-        </w:rPr>
-        <w:t>0:3</w:t>
-      </w:r>
-      <w:r>
-        <w:t xml:space="preserve">8  </w:t>
+        <w:t>0:</w:t>
+      </w:r>
+      <w:r>
+        <w:t>40</w:t>
+      </w:r>
+      <w:r>
+        <w:t xml:space="preserve">  </w:t>
       </w:r>
       <w:r>
         <w:rPr>
@@ -4686,7 +4712,13 @@
         <w:t>0</w:t>
       </w:r>
       <w:r>
-        <w:t xml:space="preserve">:43  </w:t>
+        <w:t>:4</w:t>
+      </w:r>
+      <w:r>
+        <w:t>5</w:t>
+      </w:r>
+      <w:r>
+        <w:t xml:space="preserve">  </w:t>
       </w:r>
       <w:r>
         <w:rPr>
@@ -4909,11 +4941,17 @@
         <w:t>塔从出现到判定有</w:t>
       </w:r>
       <w:r>
+        <w:rPr>
+          <w:b/>
+          <w:bCs/>
+        </w:rPr>
         <w:t>8</w:t>
       </w:r>
       <w:r>
         <w:rPr>
           <w:rFonts w:hint="eastAsia"/>
+          <w:b/>
+          <w:bCs/>
         </w:rPr>
         <w:t>s</w:t>
       </w:r>
@@ -4965,7 +5003,6 @@
         <w:ind w:firstLineChars="200" w:firstLine="480"/>
         <w:rPr>
           <w:rFonts w:eastAsia="Yu Mincho"/>
-          <w:lang w:eastAsia="ja-JP"/>
         </w:rPr>
       </w:pPr>
       <w:r>
@@ -6058,7 +6095,19 @@
         <w:rPr>
           <w:rFonts w:hint="eastAsia"/>
         </w:rPr>
-        <w:t>易伤，同时在这四名角色的所在位置生成</w:t>
+        <w:t>易伤，</w:t>
+      </w:r>
+      <w:r>
+        <w:rPr>
+          <w:rFonts w:hint="eastAsia"/>
+        </w:rPr>
+        <w:t>随后</w:t>
+      </w:r>
+      <w:r>
+        <w:rPr>
+          <w:rFonts w:hint="eastAsia"/>
+        </w:rPr>
+        <w:t>在这四名角色的所在位置生成</w:t>
       </w:r>
       <w:r>
         <w:rPr>
@@ -8238,7 +8287,7 @@
       <w:pPr>
         <w:pStyle w:val="aa"/>
         <w:rPr>
-          <w:rFonts w:eastAsiaTheme="minorEastAsia" w:hint="eastAsia"/>
+          <w:rFonts w:eastAsiaTheme="minorEastAsia"/>
         </w:rPr>
       </w:pPr>
       <w:r>

--- a/零式梦幻乐园缇亚拉 残梦之章4.docx
+++ b/零式梦幻乐园缇亚拉 残梦之章4.docx
@@ -2,7 +2,13 @@
 <file path=word/document.xml><?xml version="1.0" encoding="utf-8"?>
 <w:document xmlns:wpc="http://schemas.microsoft.com/office/word/2010/wordprocessingCanvas" xmlns:cx="http://schemas.microsoft.com/office/drawing/2014/chartex" xmlns:cx1="http://schemas.microsoft.com/office/drawing/2015/9/8/chartex" xmlns:cx2="http://schemas.microsoft.com/office/drawing/2015/10/21/chartex" xmlns:cx3="http://schemas.microsoft.com/office/drawing/2016/5/9/chartex" xmlns:cx4="http://schemas.microsoft.com/office/drawing/2016/5/10/chartex" xmlns:cx5="http://schemas.microsoft.com/office/drawing/2016/5/11/chartex" xmlns:cx6="http://schemas.microsoft.com/office/drawing/2016/5/12/chartex" xmlns:cx7="http://schemas.microsoft.com/office/drawing/2016/5/13/chartex" xmlns:cx8="http://schemas.microsoft.com/office/drawing/2016/5/14/chartex" xmlns:mc="http://schemas.openxmlformats.org/markup-compatibility/2006" xmlns:aink="http://schemas.microsoft.com/office/drawing/2016/ink" xmlns:am3d="http://schemas.microsoft.com/office/drawing/2017/model3d" xmlns:o="urn:schemas-microsoft-com:office:office" xmlns:oel="http://schemas.microsoft.com/office/2019/extlst" xmlns:r="http://schemas.openxmlformats.org/officeDocument/2006/relationships" xmlns:m="http://schemas.openxmlformats.org/officeDocument/2006/math" xmlns:v="urn:schemas-microsoft-com:vml" xmlns:wp14="http://schemas.microsoft.com/office/word/2010/wordprocessingDrawing" xmlns:wp="http://schemas.openxmlformats.org/drawingml/2006/wordprocessingDrawing" xmlns:w10="urn:schemas-microsoft-com:office:word" xmlns:w="http://schemas.openxmlformats.org/wordprocessingml/2006/main" xmlns:w14="http://schemas.microsoft.com/office/word/2010/wordml" xmlns:w15="http://schemas.microsoft.com/office/word/2012/wordml" xmlns:w16cex="http://schemas.microsoft.com/office/word/2018/wordml/cex" xmlns:w16cid="http://schemas.microsoft.com/office/word/2016/wordml/cid" xmlns:w16="http://schemas.microsoft.com/office/word/2018/wordml" xmlns:w16sdtdh="http://schemas.microsoft.com/office/word/2020/wordml/sdtdatahash" xmlns:w16se="http://schemas.microsoft.com/office/word/2015/wordml/symex" xmlns:wpg="http://schemas.microsoft.com/office/word/2010/wordprocessingGroup" xmlns:wpi="http://schemas.microsoft.com/office/word/2010/wordprocessingInk" xmlns:wne="http://schemas.microsoft.com/office/word/2006/wordml" xmlns:wps="http://schemas.microsoft.com/office/word/2010/wordprocessingShape" mc:Ignorable="w14 w15 w16se w16cid w16 w16cex w16sdtdh wp14">
   <w:body>
-    <w:p/>
+    <w:p>
+      <w:pPr>
+        <w:rPr>
+          <w:rFonts w:hint="eastAsia"/>
+        </w:rPr>
+      </w:pPr>
+    </w:p>
     <w:p/>
     <w:p/>
     <w:p/>
@@ -1197,6 +1203,8 @@
           <w:szCs w:val="28"/>
         </w:rPr>
       </w:pPr>
+      <w:bookmarkStart w:id="1" w:name="_2.1.2_急急如律令"/>
+      <w:bookmarkEnd w:id="1"/>
       <w:r>
         <w:rPr>
           <w:rFonts w:asciiTheme="minorEastAsia" w:eastAsiaTheme="minorEastAsia" w:hAnsiTheme="minorEastAsia" w:hint="eastAsia"/>
@@ -1364,7 +1372,21 @@
           <w:rFonts w:hint="eastAsia"/>
           <w:szCs w:val="28"/>
         </w:rPr>
-        <w:t>魔法攻击。伤害大约为血量上限的</w:t>
+        <w:t>魔法</w:t>
+      </w:r>
+      <w:r>
+        <w:rPr>
+          <w:rFonts w:hint="eastAsia"/>
+          <w:szCs w:val="28"/>
+        </w:rPr>
+        <w:t>伤害</w:t>
+      </w:r>
+      <w:r>
+        <w:rPr>
+          <w:rFonts w:hint="eastAsia"/>
+          <w:szCs w:val="28"/>
+        </w:rPr>
+        <w:t>。伤害大约为血量上限的</w:t>
       </w:r>
       <w:r>
         <w:rPr>
@@ -1578,6 +1600,12 @@
         <w:rPr>
           <w:rFonts w:hint="eastAsia"/>
         </w:rPr>
+        <w:t>魔法</w:t>
+      </w:r>
+      <w:r>
+        <w:rPr>
+          <w:rFonts w:hint="eastAsia"/>
+        </w:rPr>
         <w:t>伤害。</w:t>
       </w:r>
     </w:p>
@@ -1606,7 +1634,7 @@
         </w:rPr>
         <w:t>，同时受到伤害的玩家会被赋予</w:t>
       </w:r>
-      <w:commentRangeStart w:id="1"/>
+      <w:commentRangeStart w:id="2"/>
       <w:r>
         <w:rPr>
           <w:rFonts w:hint="eastAsia"/>
@@ -1616,12 +1644,12 @@
         </w:rPr>
         <w:t>伤害降低</w:t>
       </w:r>
-      <w:commentRangeEnd w:id="1"/>
+      <w:commentRangeEnd w:id="2"/>
       <w:r>
         <w:rPr>
           <w:rStyle w:val="a9"/>
         </w:rPr>
-        <w:commentReference w:id="1"/>
+        <w:commentReference w:id="2"/>
       </w:r>
       <w:r>
         <w:rPr>
@@ -1629,7 +1657,7 @@
         </w:rPr>
         <w:t>、</w:t>
       </w:r>
-      <w:commentRangeStart w:id="2"/>
+      <w:commentRangeStart w:id="3"/>
       <w:r>
         <w:rPr>
           <w:rFonts w:hint="eastAsia"/>
@@ -1657,12 +1685,12 @@
         </w:rPr>
         <w:t>降低</w:t>
       </w:r>
-      <w:commentRangeEnd w:id="2"/>
+      <w:commentRangeEnd w:id="3"/>
       <w:r>
         <w:rPr>
           <w:rStyle w:val="a9"/>
         </w:rPr>
-        <w:commentReference w:id="2"/>
+        <w:commentReference w:id="3"/>
       </w:r>
       <w:r>
         <w:rPr>
@@ -1880,6 +1908,12 @@
         <w:rPr>
           <w:rFonts w:hint="eastAsia"/>
         </w:rPr>
+        <w:t>魔法</w:t>
+      </w:r>
+      <w:r>
+        <w:rPr>
+          <w:rFonts w:hint="eastAsia"/>
+        </w:rPr>
         <w:t>伤害。</w:t>
       </w:r>
     </w:p>
@@ -1908,7 +1942,7 @@
         </w:rPr>
         <w:t>，同时受到伤害的玩家会被赋予</w:t>
       </w:r>
-      <w:commentRangeStart w:id="3"/>
+      <w:commentRangeStart w:id="4"/>
       <w:r>
         <w:rPr>
           <w:rFonts w:hint="eastAsia"/>
@@ -1918,12 +1952,12 @@
         </w:rPr>
         <w:t>伤害降低</w:t>
       </w:r>
-      <w:commentRangeEnd w:id="3"/>
+      <w:commentRangeEnd w:id="4"/>
       <w:r>
         <w:rPr>
           <w:rStyle w:val="a9"/>
         </w:rPr>
-        <w:commentReference w:id="3"/>
+        <w:commentReference w:id="4"/>
       </w:r>
       <w:r>
         <w:rPr>
@@ -1931,7 +1965,7 @@
         </w:rPr>
         <w:t>、</w:t>
       </w:r>
-      <w:commentRangeStart w:id="4"/>
+      <w:commentRangeStart w:id="5"/>
       <w:r>
         <w:rPr>
           <w:rFonts w:hint="eastAsia"/>
@@ -1959,12 +1993,12 @@
         </w:rPr>
         <w:t>降低</w:t>
       </w:r>
-      <w:commentRangeEnd w:id="4"/>
+      <w:commentRangeEnd w:id="5"/>
       <w:r>
         <w:rPr>
           <w:rStyle w:val="a9"/>
         </w:rPr>
-        <w:commentReference w:id="4"/>
+        <w:commentReference w:id="5"/>
       </w:r>
       <w:r>
         <w:rPr>
@@ -2724,7 +2758,7 @@
         </w:rPr>
         <w:t>两传送门距离若小于</w:t>
       </w:r>
-      <w:commentRangeStart w:id="5"/>
+      <w:commentRangeStart w:id="6"/>
       <w:r>
         <w:rPr>
           <w:rFonts w:hint="eastAsia"/>
@@ -2740,12 +2774,12 @@
         </w:rPr>
         <w:t>m</w:t>
       </w:r>
-      <w:commentRangeEnd w:id="5"/>
+      <w:commentRangeEnd w:id="6"/>
       <w:r>
         <w:rPr>
           <w:rStyle w:val="a9"/>
         </w:rPr>
-        <w:commentReference w:id="5"/>
+        <w:commentReference w:id="6"/>
       </w:r>
       <w:r>
         <w:rPr>
@@ -3096,7 +3130,7 @@
           <w:rFonts w:hint="eastAsia"/>
           <w:szCs w:val="28"/>
         </w:rPr>
-        <w:t>（分摊总伤害约为血量上限的</w:t>
+        <w:t>（总伤害约为血量上限的</w:t>
       </w:r>
       <w:r>
         <w:rPr>
@@ -3170,7 +3204,21 @@
           <w:rFonts w:hint="eastAsia"/>
           <w:szCs w:val="28"/>
         </w:rPr>
-        <w:t>和分摊都会附加</w:t>
+        <w:t>和分摊</w:t>
+      </w:r>
+      <w:r>
+        <w:rPr>
+          <w:rFonts w:hint="eastAsia"/>
+          <w:szCs w:val="28"/>
+        </w:rPr>
+        <w:t>均为魔法伤害并</w:t>
+      </w:r>
+      <w:r>
+        <w:rPr>
+          <w:rFonts w:hint="eastAsia"/>
+          <w:szCs w:val="28"/>
+        </w:rPr>
+        <w:t>附加</w:t>
       </w:r>
       <w:r>
         <w:rPr>
@@ -3186,7 +3234,7 @@
         </w:rPr>
         <w:t>的</w:t>
       </w:r>
-      <w:commentRangeStart w:id="6"/>
+      <w:commentRangeStart w:id="7"/>
       <w:r>
         <w:rPr>
           <w:rFonts w:hint="eastAsia"/>
@@ -3196,12 +3244,12 @@
         </w:rPr>
         <w:t>易伤</w:t>
       </w:r>
-      <w:commentRangeEnd w:id="6"/>
+      <w:commentRangeEnd w:id="7"/>
       <w:r>
         <w:rPr>
           <w:rStyle w:val="a9"/>
         </w:rPr>
-        <w:commentReference w:id="6"/>
+        <w:commentReference w:id="7"/>
       </w:r>
       <w:r>
         <w:rPr>
@@ -4478,9 +4526,6 @@
     <w:p>
       <w:pPr>
         <w:ind w:firstLineChars="200" w:firstLine="480"/>
-        <w:rPr>
-          <w:rFonts w:hint="eastAsia"/>
-        </w:rPr>
       </w:pPr>
       <w:r>
         <w:rPr>
@@ -4851,6 +4896,8 @@
           <w:szCs w:val="24"/>
         </w:rPr>
       </w:pPr>
+      <w:bookmarkStart w:id="8" w:name="_2.2.3.1_黑塔、白塔与黑白debuff"/>
+      <w:bookmarkEnd w:id="8"/>
       <w:r>
         <w:rPr>
           <w:rFonts w:asciiTheme="minorEastAsia" w:eastAsiaTheme="minorEastAsia" w:hAnsiTheme="minorEastAsia" w:hint="eastAsia"/>
@@ -5042,7 +5089,19 @@
         <w:rPr>
           <w:rFonts w:hint="eastAsia"/>
         </w:rPr>
-        <w:t>的伤害。</w:t>
+        <w:t>的</w:t>
+      </w:r>
+      <w:r>
+        <w:rPr>
+          <w:rFonts w:hint="eastAsia"/>
+        </w:rPr>
+        <w:t>魔法</w:t>
+      </w:r>
+      <w:r>
+        <w:rPr>
+          <w:rFonts w:hint="eastAsia"/>
+        </w:rPr>
+        <w:t>伤害。</w:t>
       </w:r>
       <w:r>
         <w:rPr>
@@ -5056,7 +5115,7 @@
         </w:rPr>
         <w:t>，根据每个玩家身上的</w:t>
       </w:r>
-      <w:commentRangeStart w:id="7"/>
+      <w:commentRangeStart w:id="9"/>
       <w:r>
         <w:rPr>
           <w:rFonts w:hint="eastAsia"/>
@@ -5099,12 +5158,12 @@
         </w:rPr>
         <w:t>debuff</w:t>
       </w:r>
-      <w:commentRangeEnd w:id="7"/>
+      <w:commentRangeEnd w:id="9"/>
       <w:r>
         <w:rPr>
           <w:rStyle w:val="a9"/>
         </w:rPr>
-        <w:commentReference w:id="7"/>
+        <w:commentReference w:id="9"/>
       </w:r>
       <w:r>
         <w:rPr>
@@ -5264,7 +5323,21 @@
         <w:rPr>
           <w:rFonts w:hint="eastAsia"/>
         </w:rPr>
-        <w:t>且与塔的颜色不同：改变</w:t>
+        <w:t>且与塔的颜色</w:t>
+      </w:r>
+      <w:r>
+        <w:rPr>
+          <w:rFonts w:hint="eastAsia"/>
+          <w:b/>
+          <w:bCs/>
+        </w:rPr>
+        <w:t>不同</w:t>
+      </w:r>
+      <w:r>
+        <w:rPr>
+          <w:rFonts w:hint="eastAsia"/>
+        </w:rPr>
+        <w:t>：改变</w:t>
       </w:r>
       <w:r>
         <w:rPr>
@@ -5317,7 +5390,21 @@
         <w:rPr>
           <w:rFonts w:hint="eastAsia"/>
         </w:rPr>
-        <w:t>且与塔的颜色相同：玩家角色立即死亡</w:t>
+        <w:t>且与塔的颜色</w:t>
+      </w:r>
+      <w:r>
+        <w:rPr>
+          <w:rFonts w:hint="eastAsia"/>
+          <w:b/>
+          <w:bCs/>
+        </w:rPr>
+        <w:t>相同</w:t>
+      </w:r>
+      <w:r>
+        <w:rPr>
+          <w:rFonts w:hint="eastAsia"/>
+        </w:rPr>
+        <w:t>：玩家角色立即死亡</w:t>
       </w:r>
       <w:r>
         <w:rPr>
@@ -6531,7 +6618,6 @@
         </w:rPr>
         <w:t>第五轮塔判定后，玩家两两靠近解除</w:t>
       </w:r>
-      <w:commentRangeStart w:id="8"/>
       <w:r>
         <w:rPr>
           <w:rFonts w:hint="eastAsia"/>
@@ -6574,13 +6660,6 @@
         </w:rPr>
         <w:t>debuff</w:t>
       </w:r>
-      <w:commentRangeEnd w:id="8"/>
-      <w:r>
-        <w:rPr>
-          <w:rStyle w:val="a9"/>
-        </w:rPr>
-        <w:commentReference w:id="8"/>
-      </w:r>
       <w:r>
         <w:rPr>
           <w:rFonts w:hint="eastAsia"/>
@@ -6617,25 +6696,37 @@
         </w:rPr>
         <w:t>（详细见</w:t>
       </w:r>
-      <w:r>
-        <w:rPr>
-          <w:rFonts w:hint="eastAsia"/>
-          <w:szCs w:val="28"/>
-        </w:rPr>
-        <w:t>2</w:t>
-      </w:r>
-      <w:r>
-        <w:rPr>
-          <w:szCs w:val="28"/>
-        </w:rPr>
-        <w:t>.1.2</w:t>
-      </w:r>
-      <w:r>
-        <w:rPr>
-          <w:rFonts w:hint="eastAsia"/>
-          <w:szCs w:val="28"/>
-        </w:rPr>
-        <w:t>节）</w:t>
+      <w:hyperlink w:anchor="_2.1.2_急急如律令" w:history="1">
+        <w:r>
+          <w:rPr>
+            <w:rStyle w:val="ae"/>
+            <w:rFonts w:hint="eastAsia"/>
+            <w:szCs w:val="28"/>
+          </w:rPr>
+          <w:t>2</w:t>
+        </w:r>
+        <w:r>
+          <w:rPr>
+            <w:rStyle w:val="ae"/>
+            <w:szCs w:val="28"/>
+          </w:rPr>
+          <w:t>.1.2</w:t>
+        </w:r>
+        <w:r>
+          <w:rPr>
+            <w:rStyle w:val="ae"/>
+            <w:rFonts w:hint="eastAsia"/>
+            <w:szCs w:val="28"/>
+          </w:rPr>
+          <w:t>节</w:t>
+        </w:r>
+      </w:hyperlink>
+      <w:r>
+        <w:rPr>
+          <w:rFonts w:hint="eastAsia"/>
+          <w:szCs w:val="28"/>
+        </w:rPr>
+        <w:t>）</w:t>
       </w:r>
       <w:r>
         <w:rPr>
@@ -7738,10 +7829,1100 @@
       <w:pPr>
         <w:ind w:firstLineChars="200" w:firstLine="480"/>
       </w:pPr>
-    </w:p>
-    <w:p>
-      <w:pPr>
-        <w:ind w:firstLineChars="200" w:firstLine="480"/>
+      <w:r>
+        <w:t>B</w:t>
+      </w:r>
+      <w:r>
+        <w:rPr>
+          <w:rFonts w:hint="eastAsia"/>
+        </w:rPr>
+        <w:t>oss</w:t>
+      </w:r>
+      <w:r>
+        <w:rPr>
+          <w:rFonts w:hint="eastAsia"/>
+        </w:rPr>
+        <w:t>读条</w:t>
+      </w:r>
+      <w:r>
+        <w:rPr>
+          <w:rFonts w:hint="eastAsia"/>
+          <w:b/>
+          <w:bCs/>
+          <w:color w:val="C45911" w:themeColor="accent2" w:themeShade="BF"/>
+        </w:rPr>
+        <w:t>梦幻乐园</w:t>
+      </w:r>
+      <w:r>
+        <w:rPr>
+          <w:rFonts w:hint="eastAsia"/>
+        </w:rPr>
+        <w:t>，读条时间</w:t>
+      </w:r>
+      <w:r>
+        <w:rPr>
+          <w:rFonts w:hint="eastAsia"/>
+        </w:rPr>
+        <w:t>5s</w:t>
+      </w:r>
+      <w:r>
+        <w:rPr>
+          <w:rFonts w:hint="eastAsia"/>
+        </w:rPr>
+        <w:t>。</w:t>
+      </w:r>
+    </w:p>
+    <w:p>
+      <w:pPr>
+        <w:ind w:firstLineChars="200" w:firstLine="480"/>
+      </w:pPr>
+      <w:r>
+        <w:rPr>
+          <w:rFonts w:hint="eastAsia"/>
+        </w:rPr>
+        <w:t>读条结束后，</w:t>
+      </w:r>
+      <w:r>
+        <w:rPr>
+          <w:rFonts w:hint="eastAsia"/>
+        </w:rPr>
+        <w:t>boss</w:t>
+      </w:r>
+      <w:r>
+        <w:rPr>
+          <w:rFonts w:hint="eastAsia"/>
+        </w:rPr>
+        <w:t>瞬移到场地中央，变得不可选中。</w:t>
+      </w:r>
+    </w:p>
+    <w:p>
+      <w:pPr>
+        <w:ind w:firstLineChars="200" w:firstLine="480"/>
+      </w:pPr>
+      <w:r>
+        <w:rPr>
+          <w:rFonts w:hint="eastAsia"/>
+        </w:rPr>
+        <w:t>本机制</w:t>
+      </w:r>
+      <w:r>
+        <w:rPr>
+          <w:rFonts w:hint="eastAsia"/>
+        </w:rPr>
+        <w:t>分成</w:t>
+      </w:r>
+      <w:r>
+        <w:rPr>
+          <w:rFonts w:hint="eastAsia"/>
+          <w:b/>
+          <w:bCs/>
+        </w:rPr>
+        <w:t>列车突进</w:t>
+      </w:r>
+      <w:r>
+        <w:rPr>
+          <w:rFonts w:hint="eastAsia"/>
+        </w:rPr>
+        <w:t>及</w:t>
+      </w:r>
+      <w:r>
+        <w:rPr>
+          <w:rFonts w:hint="eastAsia"/>
+          <w:b/>
+          <w:bCs/>
+        </w:rPr>
+        <w:t>黑白塔</w:t>
+      </w:r>
+      <w:r>
+        <w:rPr>
+          <w:rFonts w:hint="eastAsia"/>
+        </w:rPr>
+        <w:t>两部分同时进行，具体细则下述。</w:t>
+      </w:r>
+    </w:p>
+    <w:p>
+      <w:pPr>
+        <w:pStyle w:val="4"/>
+        <w:rPr>
+          <w:rFonts w:asciiTheme="minorEastAsia" w:eastAsiaTheme="minorEastAsia" w:hAnsiTheme="minorEastAsia"/>
+          <w:sz w:val="24"/>
+          <w:szCs w:val="24"/>
+        </w:rPr>
+      </w:pPr>
+      <w:r>
+        <w:rPr>
+          <w:rFonts w:asciiTheme="minorEastAsia" w:eastAsiaTheme="minorEastAsia" w:hAnsiTheme="minorEastAsia" w:hint="eastAsia"/>
+          <w:sz w:val="24"/>
+          <w:szCs w:val="24"/>
+        </w:rPr>
+        <w:lastRenderedPageBreak/>
+        <w:t>2</w:t>
+      </w:r>
+      <w:r>
+        <w:rPr>
+          <w:rFonts w:asciiTheme="minorEastAsia" w:eastAsiaTheme="minorEastAsia" w:hAnsiTheme="minorEastAsia"/>
+          <w:sz w:val="24"/>
+          <w:szCs w:val="24"/>
+        </w:rPr>
+        <w:t>.2.</w:t>
+      </w:r>
+      <w:r>
+        <w:rPr>
+          <w:rFonts w:asciiTheme="minorEastAsia" w:eastAsiaTheme="minorEastAsia" w:hAnsiTheme="minorEastAsia"/>
+          <w:sz w:val="24"/>
+          <w:szCs w:val="24"/>
+        </w:rPr>
+        <w:t>5</w:t>
+      </w:r>
+      <w:r>
+        <w:rPr>
+          <w:rFonts w:asciiTheme="minorEastAsia" w:eastAsiaTheme="minorEastAsia" w:hAnsiTheme="minorEastAsia"/>
+          <w:sz w:val="24"/>
+          <w:szCs w:val="24"/>
+        </w:rPr>
+        <w:t>.1</w:t>
+      </w:r>
+      <w:r>
+        <w:rPr>
+          <w:rFonts w:asciiTheme="minorEastAsia" w:eastAsiaTheme="minorEastAsia" w:hAnsiTheme="minorEastAsia"/>
+          <w:sz w:val="24"/>
+          <w:szCs w:val="24"/>
+        </w:rPr>
+        <w:t xml:space="preserve"> </w:t>
+      </w:r>
+      <w:r>
+        <w:rPr>
+          <w:rFonts w:asciiTheme="minorEastAsia" w:eastAsiaTheme="minorEastAsia" w:hAnsiTheme="minorEastAsia" w:hint="eastAsia"/>
+          <w:sz w:val="24"/>
+          <w:szCs w:val="24"/>
+        </w:rPr>
+        <w:t>机制内容说明</w:t>
+      </w:r>
+      <w:r>
+        <w:rPr>
+          <w:rFonts w:asciiTheme="minorEastAsia" w:eastAsiaTheme="minorEastAsia" w:hAnsiTheme="minorEastAsia" w:hint="eastAsia"/>
+          <w:sz w:val="24"/>
+          <w:szCs w:val="24"/>
+        </w:rPr>
+        <w:t>（列车突进）</w:t>
+      </w:r>
+    </w:p>
+    <w:p>
+      <w:pPr>
+        <w:ind w:firstLineChars="200" w:firstLine="480"/>
+      </w:pPr>
+      <w:r>
+        <w:t>B</w:t>
+      </w:r>
+      <w:r>
+        <w:rPr>
+          <w:rFonts w:hint="eastAsia"/>
+        </w:rPr>
+        <w:t>oss</w:t>
+      </w:r>
+      <w:r>
+        <w:rPr>
+          <w:rFonts w:hint="eastAsia"/>
+        </w:rPr>
+        <w:t>读条结束时，场地东南西北中随机一个方向外周出现</w:t>
+      </w:r>
+      <w:r>
+        <w:rPr>
+          <w:rFonts w:hint="eastAsia"/>
+          <w:b/>
+          <w:bCs/>
+        </w:rPr>
+        <w:t>传送门</w:t>
+      </w:r>
+      <w:r>
+        <w:rPr>
+          <w:rFonts w:hint="eastAsia"/>
+          <w:b/>
+          <w:bCs/>
+        </w:rPr>
+        <w:t>0</w:t>
+      </w:r>
+      <w:r>
+        <w:rPr>
+          <w:rFonts w:hint="eastAsia"/>
+        </w:rPr>
+        <w:t>，同时所有玩家角色随机被点名</w:t>
+      </w:r>
+      <w:r>
+        <w:rPr>
+          <w:rFonts w:hint="eastAsia"/>
+        </w:rPr>
+        <w:t>1</w:t>
+      </w:r>
+      <w:r>
+        <w:t>-8</w:t>
+      </w:r>
+      <w:r>
+        <w:rPr>
+          <w:rFonts w:hint="eastAsia"/>
+        </w:rPr>
+        <w:t>的序号。</w:t>
+      </w:r>
+    </w:p>
+    <w:p>
+      <w:pPr>
+        <w:ind w:firstLineChars="200" w:firstLine="480"/>
+        <w:rPr>
+          <w:rFonts w:eastAsia="Yu Mincho"/>
+          <w:lang w:eastAsia="ja-JP"/>
+        </w:rPr>
+      </w:pPr>
+      <w:r>
+        <w:rPr>
+          <w:rFonts w:hint="eastAsia"/>
+        </w:rPr>
+        <w:t>一段时间过后，列车由传送门</w:t>
+      </w:r>
+      <w:r>
+        <w:rPr>
+          <w:rFonts w:hint="eastAsia"/>
+        </w:rPr>
+        <w:t>0</w:t>
+      </w:r>
+      <w:r>
+        <w:rPr>
+          <w:rFonts w:hint="eastAsia"/>
+        </w:rPr>
+        <w:t>向</w:t>
+      </w:r>
+      <w:r>
+        <w:rPr>
+          <w:rFonts w:hint="eastAsia"/>
+        </w:rPr>
+        <w:t>1</w:t>
+      </w:r>
+      <w:r>
+        <w:rPr>
+          <w:rFonts w:hint="eastAsia"/>
+        </w:rPr>
+        <w:t>号玩家进行突进，对沿途造成</w:t>
+      </w:r>
+      <w:r>
+        <w:rPr>
+          <w:rFonts w:hint="eastAsia"/>
+          <w:b/>
+          <w:bCs/>
+        </w:rPr>
+        <w:t>距离衰减伤害</w:t>
+      </w:r>
+      <w:r>
+        <w:rPr>
+          <w:rFonts w:hint="eastAsia"/>
+        </w:rPr>
+        <w:t>（物理伤害）</w:t>
+      </w:r>
+      <w:r>
+        <w:rPr>
+          <w:rFonts w:eastAsia="Yu Mincho" w:hint="eastAsia"/>
+        </w:rPr>
+        <w:t>,</w:t>
+      </w:r>
+      <w:r>
+        <w:rPr>
+          <w:rFonts w:asciiTheme="minorEastAsia" w:eastAsiaTheme="minorEastAsia" w:hAnsiTheme="minorEastAsia" w:hint="eastAsia"/>
+        </w:rPr>
+        <w:t>并</w:t>
+      </w:r>
+      <w:r>
+        <w:rPr>
+          <w:rFonts w:ascii="宋体" w:hAnsi="宋体" w:cs="宋体" w:hint="eastAsia"/>
+        </w:rPr>
+        <w:t>对受到伤害的玩家</w:t>
+      </w:r>
+      <w:r>
+        <w:rPr>
+          <w:rFonts w:eastAsiaTheme="minorEastAsia" w:hint="eastAsia"/>
+        </w:rPr>
+        <w:t>附加</w:t>
+      </w:r>
+      <w:r>
+        <w:rPr>
+          <w:rFonts w:eastAsiaTheme="minorEastAsia" w:hint="eastAsia"/>
+        </w:rPr>
+        <w:t>3</w:t>
+      </w:r>
+      <w:r>
+        <w:rPr>
+          <w:rFonts w:eastAsiaTheme="minorEastAsia"/>
+        </w:rPr>
+        <w:t>0</w:t>
+      </w:r>
+      <w:r>
+        <w:rPr>
+          <w:rFonts w:eastAsiaTheme="minorEastAsia" w:hint="eastAsia"/>
+        </w:rPr>
+        <w:t>s</w:t>
+      </w:r>
+      <w:r>
+        <w:rPr>
+          <w:rFonts w:eastAsiaTheme="minorEastAsia" w:hint="eastAsia"/>
+          <w:b/>
+          <w:bCs/>
+          <w:color w:val="7030A0"/>
+        </w:rPr>
+        <w:t>物理易伤</w:t>
+      </w:r>
+      <w:r>
+        <w:rPr>
+          <w:rFonts w:hint="eastAsia"/>
+        </w:rPr>
+        <w:t>，伤害判定的同时在</w:t>
+      </w:r>
+      <w:r>
+        <w:rPr>
+          <w:rFonts w:hint="eastAsia"/>
+        </w:rPr>
+        <w:t>1</w:t>
+      </w:r>
+      <w:r>
+        <w:rPr>
+          <w:rFonts w:hint="eastAsia"/>
+        </w:rPr>
+        <w:t>号玩家所在位置留下一个新传送门</w:t>
+      </w:r>
+      <w:r>
+        <w:rPr>
+          <w:rFonts w:hint="eastAsia"/>
+        </w:rPr>
+        <w:t>1</w:t>
+      </w:r>
+      <w:r>
+        <w:rPr>
+          <w:rFonts w:hint="eastAsia"/>
+        </w:rPr>
+        <w:t>。</w:t>
+      </w:r>
+    </w:p>
+    <w:p>
+      <w:pPr>
+        <w:ind w:firstLineChars="200" w:firstLine="480"/>
+      </w:pPr>
+      <w:r>
+        <w:rPr>
+          <w:rFonts w:hint="eastAsia"/>
+        </w:rPr>
+        <w:t>随后，列车由传送门</w:t>
+      </w:r>
+      <w:r>
+        <w:rPr>
+          <w:rFonts w:hint="eastAsia"/>
+        </w:rPr>
+        <w:t>1</w:t>
+      </w:r>
+      <w:r>
+        <w:rPr>
+          <w:rFonts w:hint="eastAsia"/>
+        </w:rPr>
+        <w:t>向</w:t>
+      </w:r>
+      <w:r>
+        <w:rPr>
+          <w:rFonts w:hint="eastAsia"/>
+        </w:rPr>
+        <w:t>2</w:t>
+      </w:r>
+      <w:r>
+        <w:rPr>
+          <w:rFonts w:hint="eastAsia"/>
+        </w:rPr>
+        <w:t>号玩家进行突进，对沿途造成距离衰减伤害，伤害判定的同时在</w:t>
+      </w:r>
+      <w:r>
+        <w:rPr>
+          <w:rFonts w:hint="eastAsia"/>
+        </w:rPr>
+        <w:t>1</w:t>
+      </w:r>
+      <w:r>
+        <w:rPr>
+          <w:rFonts w:hint="eastAsia"/>
+        </w:rPr>
+        <w:t>号玩家所在位置留下一个新传送门</w:t>
+      </w:r>
+      <w:r>
+        <w:t>2</w:t>
+      </w:r>
+      <w:r>
+        <w:rPr>
+          <w:rFonts w:hint="eastAsia"/>
+        </w:rPr>
+        <w:t>。</w:t>
+      </w:r>
+    </w:p>
+    <w:p>
+      <w:pPr>
+        <w:ind w:firstLineChars="200" w:firstLine="480"/>
+      </w:pPr>
+      <w:r>
+        <w:rPr>
+          <w:rFonts w:hint="eastAsia"/>
+        </w:rPr>
+        <w:t>后续</w:t>
+      </w:r>
+      <w:r>
+        <w:t>3-8</w:t>
+      </w:r>
+      <w:r>
+        <w:rPr>
+          <w:rFonts w:hint="eastAsia"/>
+        </w:rPr>
+        <w:t>号玩家同理。</w:t>
+      </w:r>
+    </w:p>
+    <w:p>
+      <w:pPr>
+        <w:ind w:firstLineChars="200" w:firstLine="480"/>
+      </w:pPr>
+      <w:r>
+        <w:rPr>
+          <w:rFonts w:hint="eastAsia"/>
+        </w:rPr>
+        <w:t>列车距离衰减伤害细则如下图所示：</w:t>
+      </w:r>
+    </w:p>
+    <w:p>
+      <w:pPr>
+        <w:ind w:firstLineChars="200" w:firstLine="480"/>
+        <w:jc w:val="center"/>
+        <w:rPr>
+          <w:color w:val="FF0000"/>
+        </w:rPr>
+      </w:pPr>
+      <w:r>
+        <w:rPr>
+          <w:rFonts w:hint="eastAsia"/>
+          <w:color w:val="FF0000"/>
+        </w:rPr>
+        <w:t>待补充</w:t>
+      </w:r>
+    </w:p>
+    <w:p>
+      <w:pPr>
+        <w:ind w:firstLineChars="200" w:firstLine="480"/>
+        <w:jc w:val="center"/>
+        <w:rPr>
+          <w:rFonts w:eastAsia="Yu Mincho"/>
+          <w:color w:val="FF0000"/>
+        </w:rPr>
+      </w:pPr>
+    </w:p>
+    <w:p>
+      <w:pPr>
+        <w:pStyle w:val="4"/>
+        <w:rPr>
+          <w:rFonts w:asciiTheme="minorEastAsia" w:eastAsiaTheme="minorEastAsia" w:hAnsiTheme="minorEastAsia"/>
+          <w:sz w:val="24"/>
+          <w:szCs w:val="24"/>
+        </w:rPr>
+      </w:pPr>
+      <w:r>
+        <w:rPr>
+          <w:rFonts w:asciiTheme="minorEastAsia" w:eastAsiaTheme="minorEastAsia" w:hAnsiTheme="minorEastAsia" w:hint="eastAsia"/>
+          <w:sz w:val="24"/>
+          <w:szCs w:val="24"/>
+        </w:rPr>
+        <w:t>2</w:t>
+      </w:r>
+      <w:r>
+        <w:rPr>
+          <w:rFonts w:asciiTheme="minorEastAsia" w:eastAsiaTheme="minorEastAsia" w:hAnsiTheme="minorEastAsia"/>
+          <w:sz w:val="24"/>
+          <w:szCs w:val="24"/>
+        </w:rPr>
+        <w:t>.2.</w:t>
+      </w:r>
+      <w:r>
+        <w:rPr>
+          <w:rFonts w:asciiTheme="minorEastAsia" w:eastAsiaTheme="minorEastAsia" w:hAnsiTheme="minorEastAsia"/>
+          <w:sz w:val="24"/>
+          <w:szCs w:val="24"/>
+        </w:rPr>
+        <w:t>5</w:t>
+      </w:r>
+      <w:r>
+        <w:rPr>
+          <w:rFonts w:asciiTheme="minorEastAsia" w:eastAsiaTheme="minorEastAsia" w:hAnsiTheme="minorEastAsia"/>
+          <w:sz w:val="24"/>
+          <w:szCs w:val="24"/>
+        </w:rPr>
+        <w:t>.</w:t>
+      </w:r>
+      <w:r>
+        <w:rPr>
+          <w:rFonts w:asciiTheme="minorEastAsia" w:eastAsiaTheme="minorEastAsia" w:hAnsiTheme="minorEastAsia"/>
+          <w:sz w:val="24"/>
+          <w:szCs w:val="24"/>
+        </w:rPr>
+        <w:t>2</w:t>
+      </w:r>
+      <w:r>
+        <w:rPr>
+          <w:rFonts w:asciiTheme="minorEastAsia" w:eastAsiaTheme="minorEastAsia" w:hAnsiTheme="minorEastAsia"/>
+          <w:sz w:val="24"/>
+          <w:szCs w:val="24"/>
+        </w:rPr>
+        <w:t xml:space="preserve"> </w:t>
+      </w:r>
+      <w:r>
+        <w:rPr>
+          <w:rFonts w:asciiTheme="minorEastAsia" w:eastAsiaTheme="minorEastAsia" w:hAnsiTheme="minorEastAsia" w:hint="eastAsia"/>
+          <w:sz w:val="24"/>
+          <w:szCs w:val="24"/>
+        </w:rPr>
+        <w:t>机制内容说明</w:t>
+      </w:r>
+      <w:r>
+        <w:rPr>
+          <w:rFonts w:asciiTheme="minorEastAsia" w:eastAsiaTheme="minorEastAsia" w:hAnsiTheme="minorEastAsia" w:hint="eastAsia"/>
+          <w:sz w:val="24"/>
+          <w:szCs w:val="24"/>
+        </w:rPr>
+        <w:t>（黑白塔）</w:t>
+      </w:r>
+    </w:p>
+    <w:p>
+      <w:pPr>
+        <w:ind w:firstLineChars="200" w:firstLine="480"/>
+        <w:rPr>
+          <w:rFonts w:eastAsiaTheme="minorEastAsia"/>
+        </w:rPr>
+      </w:pPr>
+      <w:r>
+        <w:rPr>
+          <w:rFonts w:eastAsiaTheme="minorEastAsia" w:hint="eastAsia"/>
+        </w:rPr>
+        <w:t>以</w:t>
+      </w:r>
+      <w:r>
+        <w:rPr>
+          <w:rFonts w:eastAsiaTheme="minorEastAsia" w:hint="eastAsia"/>
+          <w:b/>
+          <w:bCs/>
+        </w:rPr>
+        <w:t>传送门</w:t>
+      </w:r>
+      <w:r>
+        <w:rPr>
+          <w:rFonts w:eastAsiaTheme="minorEastAsia" w:hint="eastAsia"/>
+          <w:b/>
+          <w:bCs/>
+        </w:rPr>
+        <w:t>0</w:t>
+      </w:r>
+      <w:r>
+        <w:rPr>
+          <w:rFonts w:eastAsiaTheme="minorEastAsia" w:hint="eastAsia"/>
+        </w:rPr>
+        <w:t>的位置为</w:t>
+      </w:r>
+      <w:r>
+        <w:rPr>
+          <w:rFonts w:eastAsiaTheme="minorEastAsia"/>
+        </w:rPr>
+        <w:t>12</w:t>
+      </w:r>
+      <w:r>
+        <w:rPr>
+          <w:rFonts w:eastAsiaTheme="minorEastAsia" w:hint="eastAsia"/>
+        </w:rPr>
+        <w:t>点，在</w:t>
+      </w:r>
+      <w:r>
+        <w:rPr>
+          <w:rFonts w:eastAsiaTheme="minorEastAsia" w:hint="eastAsia"/>
+        </w:rPr>
+        <w:t>2</w:t>
+      </w:r>
+      <w:r>
+        <w:rPr>
+          <w:rFonts w:eastAsiaTheme="minorEastAsia" w:hint="eastAsia"/>
+        </w:rPr>
+        <w:t>点及</w:t>
+      </w:r>
+      <w:r>
+        <w:rPr>
+          <w:rFonts w:eastAsiaTheme="minorEastAsia" w:hint="eastAsia"/>
+        </w:rPr>
+        <w:t>7</w:t>
+      </w:r>
+      <w:r>
+        <w:rPr>
+          <w:rFonts w:eastAsiaTheme="minorEastAsia" w:hint="eastAsia"/>
+        </w:rPr>
+        <w:t>点方向各出现</w:t>
+      </w:r>
+      <w:r>
+        <w:rPr>
+          <w:rFonts w:eastAsiaTheme="minorEastAsia" w:hint="eastAsia"/>
+        </w:rPr>
+        <w:t>1</w:t>
+      </w:r>
+      <w:r>
+        <w:rPr>
+          <w:rFonts w:eastAsiaTheme="minorEastAsia" w:hint="eastAsia"/>
+        </w:rPr>
+        <w:t>个四人黑塔（黑白塔细则见</w:t>
+      </w:r>
+      <w:hyperlink w:anchor="_2.2.3.1_黑塔、白塔与黑白debuff" w:history="1">
+        <w:r>
+          <w:rPr>
+            <w:rStyle w:val="ae"/>
+            <w:rFonts w:eastAsiaTheme="minorEastAsia" w:hint="eastAsia"/>
+          </w:rPr>
+          <w:t>2</w:t>
+        </w:r>
+        <w:r>
+          <w:rPr>
+            <w:rStyle w:val="ae"/>
+            <w:rFonts w:eastAsiaTheme="minorEastAsia"/>
+          </w:rPr>
+          <w:t>.2.3.1</w:t>
+        </w:r>
+        <w:r>
+          <w:rPr>
+            <w:rStyle w:val="ae"/>
+            <w:rFonts w:eastAsiaTheme="minorEastAsia"/>
+          </w:rPr>
+          <w:t>节</w:t>
+        </w:r>
+      </w:hyperlink>
+      <w:r>
+        <w:rPr>
+          <w:rFonts w:eastAsiaTheme="minorEastAsia" w:hint="eastAsia"/>
+        </w:rPr>
+        <w:t>）</w:t>
+      </w:r>
+      <w:r>
+        <w:rPr>
+          <w:rFonts w:eastAsiaTheme="minorEastAsia" w:hint="eastAsia"/>
+        </w:rPr>
+        <w:t>。</w:t>
+      </w:r>
+    </w:p>
+    <w:p>
+      <w:pPr>
+        <w:ind w:firstLineChars="200" w:firstLine="480"/>
+        <w:rPr>
+          <w:rFonts w:eastAsiaTheme="minorEastAsia"/>
+        </w:rPr>
+      </w:pPr>
+      <w:r>
+        <w:rPr>
+          <w:rFonts w:eastAsiaTheme="minorEastAsia" w:hint="eastAsia"/>
+        </w:rPr>
+        <w:t>4s</w:t>
+      </w:r>
+      <w:r>
+        <w:rPr>
+          <w:rFonts w:eastAsiaTheme="minorEastAsia" w:hint="eastAsia"/>
+        </w:rPr>
+        <w:t>后，在</w:t>
+      </w:r>
+      <w:r>
+        <w:rPr>
+          <w:rFonts w:eastAsiaTheme="minorEastAsia" w:hint="eastAsia"/>
+        </w:rPr>
+        <w:t>3</w:t>
+      </w:r>
+      <w:r>
+        <w:rPr>
+          <w:rFonts w:eastAsiaTheme="minorEastAsia" w:hint="eastAsia"/>
+        </w:rPr>
+        <w:t>点及</w:t>
+      </w:r>
+      <w:r>
+        <w:rPr>
+          <w:rFonts w:eastAsiaTheme="minorEastAsia" w:hint="eastAsia"/>
+        </w:rPr>
+        <w:t>9</w:t>
+      </w:r>
+      <w:r>
+        <w:rPr>
+          <w:rFonts w:eastAsiaTheme="minorEastAsia" w:hint="eastAsia"/>
+        </w:rPr>
+        <w:t>点方向各出现</w:t>
+      </w:r>
+      <w:r>
+        <w:rPr>
+          <w:rFonts w:eastAsiaTheme="minorEastAsia" w:hint="eastAsia"/>
+        </w:rPr>
+        <w:t>1</w:t>
+      </w:r>
+      <w:r>
+        <w:rPr>
+          <w:rFonts w:eastAsiaTheme="minorEastAsia" w:hint="eastAsia"/>
+        </w:rPr>
+        <w:t>个四人白塔。</w:t>
+      </w:r>
+    </w:p>
+    <w:p>
+      <w:pPr>
+        <w:ind w:firstLineChars="200" w:firstLine="480"/>
+        <w:rPr>
+          <w:rFonts w:eastAsiaTheme="minorEastAsia"/>
+        </w:rPr>
+      </w:pPr>
+      <w:r>
+        <w:rPr>
+          <w:rFonts w:eastAsiaTheme="minorEastAsia" w:hint="eastAsia"/>
+        </w:rPr>
+        <w:t>再</w:t>
+      </w:r>
+      <w:r>
+        <w:rPr>
+          <w:rFonts w:eastAsiaTheme="minorEastAsia" w:hint="eastAsia"/>
+        </w:rPr>
+        <w:t>4s</w:t>
+      </w:r>
+      <w:r>
+        <w:rPr>
+          <w:rFonts w:eastAsiaTheme="minorEastAsia" w:hint="eastAsia"/>
+        </w:rPr>
+        <w:t>后，在</w:t>
+      </w:r>
+      <w:r>
+        <w:rPr>
+          <w:rFonts w:eastAsiaTheme="minorEastAsia" w:hint="eastAsia"/>
+        </w:rPr>
+        <w:t>5</w:t>
+      </w:r>
+      <w:r>
+        <w:rPr>
+          <w:rFonts w:eastAsiaTheme="minorEastAsia" w:hint="eastAsia"/>
+        </w:rPr>
+        <w:t>点及</w:t>
+      </w:r>
+      <w:r>
+        <w:rPr>
+          <w:rFonts w:eastAsiaTheme="minorEastAsia" w:hint="eastAsia"/>
+        </w:rPr>
+        <w:t>1</w:t>
+      </w:r>
+      <w:r>
+        <w:rPr>
+          <w:rFonts w:eastAsiaTheme="minorEastAsia"/>
+        </w:rPr>
+        <w:t>0</w:t>
+      </w:r>
+      <w:r>
+        <w:rPr>
+          <w:rFonts w:eastAsiaTheme="minorEastAsia" w:hint="eastAsia"/>
+        </w:rPr>
+        <w:t>点方向各出现</w:t>
+      </w:r>
+      <w:r>
+        <w:rPr>
+          <w:rFonts w:eastAsiaTheme="minorEastAsia" w:hint="eastAsia"/>
+        </w:rPr>
+        <w:t>1</w:t>
+      </w:r>
+      <w:r>
+        <w:rPr>
+          <w:rFonts w:eastAsiaTheme="minorEastAsia" w:hint="eastAsia"/>
+        </w:rPr>
+        <w:t>个四人黑塔。</w:t>
+      </w:r>
+    </w:p>
+    <w:p>
+      <w:pPr>
+        <w:ind w:firstLineChars="200" w:firstLine="480"/>
+        <w:rPr>
+          <w:rFonts w:eastAsiaTheme="minorEastAsia"/>
+        </w:rPr>
+      </w:pPr>
+      <w:r>
+        <w:rPr>
+          <w:rFonts w:eastAsiaTheme="minorEastAsia" w:hint="eastAsia"/>
+        </w:rPr>
+        <w:t>再</w:t>
+      </w:r>
+      <w:r>
+        <w:rPr>
+          <w:rFonts w:eastAsiaTheme="minorEastAsia" w:hint="eastAsia"/>
+        </w:rPr>
+        <w:t>4s</w:t>
+      </w:r>
+      <w:r>
+        <w:rPr>
+          <w:rFonts w:eastAsiaTheme="minorEastAsia" w:hint="eastAsia"/>
+        </w:rPr>
+        <w:t>后，在</w:t>
+      </w:r>
+      <w:r>
+        <w:rPr>
+          <w:rFonts w:eastAsiaTheme="minorEastAsia"/>
+        </w:rPr>
+        <w:t>6</w:t>
+      </w:r>
+      <w:r>
+        <w:rPr>
+          <w:rFonts w:eastAsiaTheme="minorEastAsia" w:hint="eastAsia"/>
+        </w:rPr>
+        <w:t>点及</w:t>
+      </w:r>
+      <w:r>
+        <w:rPr>
+          <w:rFonts w:eastAsiaTheme="minorEastAsia" w:hint="eastAsia"/>
+        </w:rPr>
+        <w:t>1</w:t>
+      </w:r>
+      <w:r>
+        <w:rPr>
+          <w:rFonts w:eastAsiaTheme="minorEastAsia"/>
+        </w:rPr>
+        <w:t>2</w:t>
+      </w:r>
+      <w:r>
+        <w:rPr>
+          <w:rFonts w:eastAsiaTheme="minorEastAsia" w:hint="eastAsia"/>
+        </w:rPr>
+        <w:t>点方向各出现</w:t>
+      </w:r>
+      <w:r>
+        <w:rPr>
+          <w:rFonts w:eastAsiaTheme="minorEastAsia" w:hint="eastAsia"/>
+        </w:rPr>
+        <w:t>1</w:t>
+      </w:r>
+      <w:r>
+        <w:rPr>
+          <w:rFonts w:eastAsiaTheme="minorEastAsia" w:hint="eastAsia"/>
+        </w:rPr>
+        <w:t>个四人白塔。</w:t>
+      </w:r>
+    </w:p>
+    <w:p>
+      <w:pPr>
+        <w:ind w:firstLineChars="200" w:firstLine="480"/>
+        <w:rPr>
+          <w:rFonts w:eastAsiaTheme="minorEastAsia"/>
+        </w:rPr>
+      </w:pPr>
+    </w:p>
+    <w:p>
+      <w:pPr>
+        <w:ind w:firstLineChars="200" w:firstLine="480"/>
+        <w:rPr>
+          <w:rFonts w:eastAsiaTheme="minorEastAsia"/>
+        </w:rPr>
+      </w:pPr>
+      <w:r>
+        <w:rPr>
+          <w:rFonts w:eastAsiaTheme="minorEastAsia" w:hint="eastAsia"/>
+        </w:rPr>
+        <w:t>即每一轮共出现</w:t>
+      </w:r>
+      <w:r>
+        <w:rPr>
+          <w:rFonts w:eastAsiaTheme="minorEastAsia" w:hint="eastAsia"/>
+        </w:rPr>
+        <w:t>2</w:t>
+      </w:r>
+      <w:r>
+        <w:rPr>
+          <w:rFonts w:eastAsiaTheme="minorEastAsia" w:hint="eastAsia"/>
+        </w:rPr>
+        <w:t>个四人塔，总共四轮。</w:t>
+      </w:r>
+    </w:p>
+    <w:p>
+      <w:pPr>
+        <w:ind w:firstLineChars="200" w:firstLine="480"/>
+        <w:rPr>
+          <w:rFonts w:eastAsiaTheme="minorEastAsia"/>
+        </w:rPr>
+      </w:pPr>
+      <w:r>
+        <w:rPr>
+          <w:rFonts w:eastAsiaTheme="minorEastAsia" w:hint="eastAsia"/>
+        </w:rPr>
+        <w:t>塔的配置如下图所示：</w:t>
+      </w:r>
+    </w:p>
+    <w:p>
+      <w:pPr>
+        <w:ind w:firstLineChars="200" w:firstLine="480"/>
+        <w:jc w:val="center"/>
+        <w:rPr>
+          <w:color w:val="FF0000"/>
+        </w:rPr>
+      </w:pPr>
+      <w:r>
+        <w:rPr>
+          <w:rFonts w:hint="eastAsia"/>
+          <w:color w:val="FF0000"/>
+        </w:rPr>
+        <w:t>待补充</w:t>
+      </w:r>
+    </w:p>
+    <w:p>
+      <w:pPr>
+        <w:ind w:firstLineChars="200" w:firstLine="480"/>
+        <w:jc w:val="center"/>
+        <w:rPr>
+          <w:color w:val="FF0000"/>
+        </w:rPr>
+      </w:pPr>
+    </w:p>
+    <w:p>
+      <w:pPr>
+        <w:pStyle w:val="4"/>
+        <w:rPr>
+          <w:rFonts w:asciiTheme="minorEastAsia" w:eastAsiaTheme="minorEastAsia" w:hAnsiTheme="minorEastAsia"/>
+          <w:sz w:val="24"/>
+          <w:szCs w:val="24"/>
+        </w:rPr>
+      </w:pPr>
+      <w:r>
+        <w:rPr>
+          <w:rFonts w:asciiTheme="minorEastAsia" w:eastAsiaTheme="minorEastAsia" w:hAnsiTheme="minorEastAsia" w:hint="eastAsia"/>
+          <w:sz w:val="24"/>
+          <w:szCs w:val="24"/>
+        </w:rPr>
+        <w:lastRenderedPageBreak/>
+        <w:t>2</w:t>
+      </w:r>
+      <w:r>
+        <w:rPr>
+          <w:rFonts w:asciiTheme="minorEastAsia" w:eastAsiaTheme="minorEastAsia" w:hAnsiTheme="minorEastAsia"/>
+          <w:sz w:val="24"/>
+          <w:szCs w:val="24"/>
+        </w:rPr>
+        <w:t>.2.</w:t>
+      </w:r>
+      <w:r>
+        <w:rPr>
+          <w:rFonts w:asciiTheme="minorEastAsia" w:eastAsiaTheme="minorEastAsia" w:hAnsiTheme="minorEastAsia"/>
+          <w:sz w:val="24"/>
+          <w:szCs w:val="24"/>
+        </w:rPr>
+        <w:t>5</w:t>
+      </w:r>
+      <w:r>
+        <w:rPr>
+          <w:rFonts w:asciiTheme="minorEastAsia" w:eastAsiaTheme="minorEastAsia" w:hAnsiTheme="minorEastAsia"/>
+          <w:sz w:val="24"/>
+          <w:szCs w:val="24"/>
+        </w:rPr>
+        <w:t>.</w:t>
+      </w:r>
+      <w:r>
+        <w:rPr>
+          <w:rFonts w:asciiTheme="minorEastAsia" w:eastAsiaTheme="minorEastAsia" w:hAnsiTheme="minorEastAsia"/>
+          <w:sz w:val="24"/>
+          <w:szCs w:val="24"/>
+        </w:rPr>
+        <w:t xml:space="preserve">3 </w:t>
+      </w:r>
+      <w:r>
+        <w:rPr>
+          <w:rFonts w:asciiTheme="minorEastAsia" w:eastAsiaTheme="minorEastAsia" w:hAnsiTheme="minorEastAsia" w:hint="eastAsia"/>
+          <w:sz w:val="24"/>
+          <w:szCs w:val="24"/>
+        </w:rPr>
+        <w:t>机制</w:t>
+      </w:r>
+      <w:r>
+        <w:rPr>
+          <w:rFonts w:asciiTheme="minorEastAsia" w:eastAsiaTheme="minorEastAsia" w:hAnsiTheme="minorEastAsia" w:hint="eastAsia"/>
+          <w:sz w:val="24"/>
+          <w:szCs w:val="24"/>
+        </w:rPr>
+        <w:t>图示</w:t>
+      </w:r>
+    </w:p>
+    <w:p>
+      <w:pPr>
+        <w:rPr>
+          <w:rFonts w:hint="eastAsia"/>
+        </w:rPr>
+      </w:pPr>
+    </w:p>
+    <w:p>
+      <w:pPr>
+        <w:pStyle w:val="4"/>
+        <w:rPr>
+          <w:rFonts w:asciiTheme="minorEastAsia" w:eastAsiaTheme="minorEastAsia" w:hAnsiTheme="minorEastAsia"/>
+          <w:sz w:val="24"/>
+          <w:szCs w:val="24"/>
+        </w:rPr>
+      </w:pPr>
+      <w:r>
+        <w:rPr>
+          <w:rFonts w:asciiTheme="minorEastAsia" w:eastAsiaTheme="minorEastAsia" w:hAnsiTheme="minorEastAsia" w:hint="eastAsia"/>
+          <w:sz w:val="24"/>
+          <w:szCs w:val="24"/>
+        </w:rPr>
+        <w:t>2</w:t>
+      </w:r>
+      <w:r>
+        <w:rPr>
+          <w:rFonts w:asciiTheme="minorEastAsia" w:eastAsiaTheme="minorEastAsia" w:hAnsiTheme="minorEastAsia"/>
+          <w:sz w:val="24"/>
+          <w:szCs w:val="24"/>
+        </w:rPr>
+        <w:t>.2.</w:t>
+      </w:r>
+      <w:r>
+        <w:rPr>
+          <w:rFonts w:asciiTheme="minorEastAsia" w:eastAsiaTheme="minorEastAsia" w:hAnsiTheme="minorEastAsia"/>
+          <w:sz w:val="24"/>
+          <w:szCs w:val="24"/>
+        </w:rPr>
+        <w:t>5</w:t>
+      </w:r>
+      <w:r>
+        <w:rPr>
+          <w:rFonts w:asciiTheme="minorEastAsia" w:eastAsiaTheme="minorEastAsia" w:hAnsiTheme="minorEastAsia"/>
+          <w:sz w:val="24"/>
+          <w:szCs w:val="24"/>
+        </w:rPr>
+        <w:t>.</w:t>
+      </w:r>
+      <w:r>
+        <w:rPr>
+          <w:rFonts w:asciiTheme="minorEastAsia" w:eastAsiaTheme="minorEastAsia" w:hAnsiTheme="minorEastAsia"/>
+          <w:sz w:val="24"/>
+          <w:szCs w:val="24"/>
+        </w:rPr>
+        <w:t>4</w:t>
+      </w:r>
+      <w:r>
+        <w:rPr>
+          <w:rFonts w:asciiTheme="minorEastAsia" w:eastAsiaTheme="minorEastAsia" w:hAnsiTheme="minorEastAsia"/>
+          <w:sz w:val="24"/>
+          <w:szCs w:val="24"/>
+        </w:rPr>
+        <w:t xml:space="preserve"> </w:t>
+      </w:r>
+      <w:r>
+        <w:rPr>
+          <w:rFonts w:asciiTheme="minorEastAsia" w:eastAsiaTheme="minorEastAsia" w:hAnsiTheme="minorEastAsia" w:hint="eastAsia"/>
+          <w:sz w:val="24"/>
+          <w:szCs w:val="24"/>
+        </w:rPr>
+        <w:t>机制</w:t>
+      </w:r>
+      <w:r>
+        <w:rPr>
+          <w:rFonts w:asciiTheme="minorEastAsia" w:eastAsiaTheme="minorEastAsia" w:hAnsiTheme="minorEastAsia" w:hint="eastAsia"/>
+          <w:sz w:val="24"/>
+          <w:szCs w:val="24"/>
+        </w:rPr>
+        <w:t>时间轴</w:t>
+      </w:r>
+    </w:p>
+    <w:p>
+      <w:pPr>
+        <w:ind w:firstLineChars="200" w:firstLine="480"/>
+        <w:rPr>
+          <w:rFonts w:eastAsia="Yu Mincho"/>
+        </w:rPr>
       </w:pPr>
     </w:p>
     <w:p>
@@ -7759,7 +8940,6 @@
           <w:sz w:val="30"/>
           <w:szCs w:val="30"/>
         </w:rPr>
-        <w:lastRenderedPageBreak/>
         <w:t>2</w:t>
       </w:r>
       <w:r>
@@ -7842,7 +9022,7 @@
       </w:r>
     </w:p>
   </w:comment>
-  <w:comment w:id="1" w:author="Yang Rui" w:date="2022-06-09T11:01:00Z" w:initials="YR">
+  <w:comment w:id="2" w:author="Yang Rui" w:date="2022-06-09T11:01:00Z" w:initials="YR">
     <w:p>
       <w:pPr>
         <w:pStyle w:val="aa"/>
@@ -7891,7 +9071,7 @@
       </w:r>
     </w:p>
   </w:comment>
-  <w:comment w:id="2" w:author="Yang Rui" w:date="2022-06-10T10:40:00Z" w:initials="YR">
+  <w:comment w:id="3" w:author="Yang Rui" w:date="2022-06-10T10:40:00Z" w:initials="YR">
     <w:p>
       <w:pPr>
         <w:pStyle w:val="aa"/>
@@ -7940,7 +9120,7 @@
       </w:r>
     </w:p>
   </w:comment>
-  <w:comment w:id="3" w:author="Yang Rui" w:date="2022-06-09T11:01:00Z" w:initials="YR">
+  <w:comment w:id="4" w:author="Yang Rui" w:date="2022-06-09T11:01:00Z" w:initials="YR">
     <w:p>
       <w:pPr>
         <w:pStyle w:val="aa"/>
@@ -7983,7 +9163,7 @@
       </w:r>
     </w:p>
   </w:comment>
-  <w:comment w:id="4" w:author="Yang Rui" w:date="2022-06-10T10:40:00Z" w:initials="YR">
+  <w:comment w:id="5" w:author="Yang Rui" w:date="2022-06-10T10:40:00Z" w:initials="YR">
     <w:p>
       <w:pPr>
         <w:pStyle w:val="aa"/>
@@ -8032,7 +9212,7 @@
       </w:r>
     </w:p>
   </w:comment>
-  <w:comment w:id="5" w:author="Yang Rui" w:date="2022-06-10T10:51:00Z" w:initials="YR">
+  <w:comment w:id="6" w:author="Yang Rui" w:date="2022-06-10T10:51:00Z" w:initials="YR">
     <w:p>
       <w:pPr>
         <w:pStyle w:val="aa"/>
@@ -8126,7 +9306,7 @@
       </w:r>
     </w:p>
   </w:comment>
-  <w:comment w:id="6" w:author="Yang Rui" w:date="2022-06-10T11:09:00Z" w:initials="YR">
+  <w:comment w:id="7" w:author="Yang Rui" w:date="2022-06-10T11:09:00Z" w:initials="YR">
     <w:p>
       <w:pPr>
         <w:pStyle w:val="aa"/>
@@ -8166,7 +9346,7 @@
       </w:r>
     </w:p>
   </w:comment>
-  <w:comment w:id="7" w:author="Yang Rui" w:date="2022-06-10T14:32:00Z" w:initials="YR">
+  <w:comment w:id="9" w:author="Yang Rui" w:date="2022-06-10T14:32:00Z" w:initials="YR">
     <w:p>
       <w:pPr>
         <w:pStyle w:val="aa"/>
@@ -8336,117 +9516,6 @@
           <w:rFonts w:hint="eastAsia"/>
         </w:rPr>
         <w:t>双方身上的黑白</w:t>
-      </w:r>
-      <w:r>
-        <w:rPr>
-          <w:rFonts w:hint="eastAsia"/>
-        </w:rPr>
-        <w:t>debuff</w:t>
-      </w:r>
-      <w:r>
-        <w:rPr>
-          <w:rFonts w:hint="eastAsia"/>
-        </w:rPr>
-        <w:t>。</w:t>
-      </w:r>
-    </w:p>
-  </w:comment>
-  <w:comment w:id="8" w:author="Yang Rui" w:date="2022-06-10T14:32:00Z" w:initials="YR">
-    <w:p>
-      <w:pPr>
-        <w:pStyle w:val="aa"/>
-      </w:pPr>
-      <w:r>
-        <w:rPr>
-          <w:rStyle w:val="a9"/>
-        </w:rPr>
-        <w:annotationRef/>
-      </w:r>
-      <w:r>
-        <w:rPr>
-          <w:rFonts w:hint="eastAsia"/>
-        </w:rPr>
-        <w:t>黑之命运：倒计时结束后即死。受到黑塔伤害后即死，受到白塔伤害后变为白之命运（持续时间不变）。持续</w:t>
-      </w:r>
-      <w:r>
-        <w:t>4</w:t>
-      </w:r>
-      <w:r>
-        <w:t>0</w:t>
-      </w:r>
-      <w:r>
-        <w:rPr>
-          <w:rFonts w:hint="eastAsia"/>
-        </w:rPr>
-        <w:t>s</w:t>
-      </w:r>
-      <w:r>
-        <w:rPr>
-          <w:rFonts w:hint="eastAsia"/>
-        </w:rPr>
-        <w:t>。</w:t>
-      </w:r>
-    </w:p>
-    <w:p>
-      <w:pPr>
-        <w:pStyle w:val="aa"/>
-      </w:pPr>
-    </w:p>
-    <w:p>
-      <w:pPr>
-        <w:pStyle w:val="aa"/>
-      </w:pPr>
-      <w:r>
-        <w:rPr>
-          <w:rFonts w:hint="eastAsia"/>
-        </w:rPr>
-        <w:t>白之命运：（与黑之命运相反）倒计时结束后即死。受到白塔伤害后即死，受到黑塔伤害后变为黑之命运（持续时间不变）。持续</w:t>
-      </w:r>
-      <w:r>
-        <w:t>4</w:t>
-      </w:r>
-      <w:r>
-        <w:t>0</w:t>
-      </w:r>
-      <w:r>
-        <w:rPr>
-          <w:rFonts w:hint="eastAsia"/>
-        </w:rPr>
-        <w:t>s</w:t>
-      </w:r>
-      <w:r>
-        <w:rPr>
-          <w:rFonts w:hint="eastAsia"/>
-        </w:rPr>
-        <w:t>。</w:t>
-      </w:r>
-    </w:p>
-    <w:p>
-      <w:pPr>
-        <w:pStyle w:val="aa"/>
-      </w:pPr>
-    </w:p>
-    <w:p>
-      <w:pPr>
-        <w:pStyle w:val="aa"/>
-      </w:pPr>
-      <w:r>
-        <w:rPr>
-          <w:rFonts w:hint="eastAsia"/>
-        </w:rPr>
-        <w:t>持有黑之命运的玩家与持有白之命运的玩家接触</w:t>
-      </w:r>
-      <w:r>
-        <w:rPr>
-          <w:rFonts w:hint="eastAsia"/>
-        </w:rPr>
-        <w:t>3s</w:t>
-      </w:r>
-      <w:r>
-        <w:rPr>
-          <w:rFonts w:hint="eastAsia"/>
-        </w:rPr>
-        <w:t>后即可消除双方身上的黑白</w:t>
       </w:r>
       <w:r>
         <w:rPr>
@@ -8475,7 +9544,6 @@
   <w15:commentEx w15:paraId="273F83CE" w15:done="0"/>
   <w15:commentEx w15:paraId="78F1ED7E" w15:done="0"/>
   <w15:commentEx w15:paraId="413AF85F" w15:done="0"/>
-  <w15:commentEx w15:paraId="35B5BE6B" w15:done="0"/>
 </w15:commentsEx>
 </file>
 
@@ -8489,7 +9557,6 @@
   <w16cex:commentExtensible w16cex:durableId="264DA0CC" w16cex:dateUtc="2022-06-10T02:51:00Z"/>
   <w16cex:commentExtensible w16cex:durableId="264DA4F8" w16cex:dateUtc="2022-06-10T03:09:00Z"/>
   <w16cex:commentExtensible w16cex:durableId="264DD489" w16cex:dateUtc="2022-06-10T06:32:00Z"/>
-  <w16cex:commentExtensible w16cex:durableId="2651B417" w16cex:dateUtc="2022-06-10T06:32:00Z"/>
 </w16cex:commentsExtensible>
 </file>
 
@@ -8503,7 +9570,6 @@
   <w16cid:commentId w16cid:paraId="273F83CE" w16cid:durableId="264DA0CC"/>
   <w16cid:commentId w16cid:paraId="78F1ED7E" w16cid:durableId="264DA4F8"/>
   <w16cid:commentId w16cid:paraId="413AF85F" w16cid:durableId="264DD489"/>
-  <w16cid:commentId w16cid:paraId="35B5BE6B" w16cid:durableId="2651B417"/>
 </w16cid:commentsIds>
 </file>
 
@@ -10585,6 +11651,41 @@
       <w:szCs w:val="28"/>
     </w:rPr>
   </w:style>
+  <w:style w:type="character" w:styleId="ae">
+    <w:name w:val="Hyperlink"/>
+    <w:basedOn w:val="a0"/>
+    <w:uiPriority w:val="99"/>
+    <w:unhideWhenUsed/>
+    <w:rsid w:val="00756C48"/>
+    <w:rPr>
+      <w:color w:val="0563C1" w:themeColor="hyperlink"/>
+      <w:u w:val="single"/>
+    </w:rPr>
+  </w:style>
+  <w:style w:type="character" w:styleId="af">
+    <w:name w:val="Unresolved Mention"/>
+    <w:basedOn w:val="a0"/>
+    <w:uiPriority w:val="99"/>
+    <w:semiHidden/>
+    <w:unhideWhenUsed/>
+    <w:rsid w:val="00756C48"/>
+    <w:rPr>
+      <w:color w:val="605E5C"/>
+      <w:shd w:val="clear" w:color="auto" w:fill="E1DFDD"/>
+    </w:rPr>
+  </w:style>
+  <w:style w:type="character" w:styleId="af0">
+    <w:name w:val="FollowedHyperlink"/>
+    <w:basedOn w:val="a0"/>
+    <w:uiPriority w:val="99"/>
+    <w:semiHidden/>
+    <w:unhideWhenUsed/>
+    <w:rsid w:val="00756C48"/>
+    <w:rPr>
+      <w:color w:val="954F72" w:themeColor="followedHyperlink"/>
+      <w:u w:val="single"/>
+    </w:rPr>
+  </w:style>
 </w:styles>
 </file>
 
